--- a/storage/app/form_templates/R-1469-01.docx
+++ b/storage/app/form_templates/R-1469-01.docx
@@ -4,7 +4,8 @@
   <w:body>
     <w:tbl>
       <w:tblPr>
-        <w:tblpPr w:bottomFromText="0" w:horzAnchor="margin" w:leftFromText="141" w:rightFromText="141" w:tblpX="0" w:tblpY="2071" w:topFromText="0" w:vertAnchor="page"/>
+        <w:tblStyle w:val="3"/>
+        <w:tblpPr w:bottomFromText="0" w:horzAnchor="margin" w:leftFromText="141" w:rightFromText="141" w:tblpX="0" w:tblpXSpec="left" w:tblpY="2071" w:topFromText="0" w:vertAnchor="page"/>
         <w:tblW w:w="10509" w:type="dxa"/>
         <w:jc w:val="left"/>
         <w:tblInd w:w="70" w:type="dxa"/>
@@ -15,15 +16,14 @@
           <w:bottom w:w="0" w:type="dxa"/>
           <w:right w:w="70" w:type="dxa"/>
         </w:tblCellMar>
-        <w:tblLook w:val="04a0" w:noHBand="0" w:noVBand="1" w:firstColumn="1" w:lastRow="0" w:lastColumn="0" w:firstRow="1"/>
       </w:tblPr>
       <w:tblGrid>
         <w:gridCol w:w="275"/>
         <w:gridCol w:w="1840"/>
         <w:gridCol w:w="3265"/>
         <w:gridCol w:w="1194"/>
-        <w:gridCol w:w="759"/>
-        <w:gridCol w:w="1472"/>
+        <w:gridCol w:w="758"/>
+        <w:gridCol w:w="1473"/>
         <w:gridCol w:w="1703"/>
       </w:tblGrid>
       <w:tr>
@@ -50,158 +50,128 @@
               <w:spacing w:lineRule="auto" w:line="240" w:before="0" w:after="0"/>
               <w:jc w:val="center"/>
               <w:rPr>
-                <w:rFonts w:ascii="Tahoma" w:hAnsi="Tahoma" w:eastAsia="Times New Roman" w:cs="Tahoma"/>
+                <w:rFonts w:ascii="Tahoma" w:hAnsi="Tahoma"/>
+                <w:sz w:val="14"/>
+                <w:szCs w:val="14"/>
+              </w:rPr>
+            </w:pPr>
+            <w:r>
+              <w:rPr>
+                <w:rFonts w:eastAsia="Times New Roman" w:cs="Tahoma" w:ascii="Tahoma" w:hAnsi="Tahoma"/>
                 <w:b/>
                 <w:bCs/>
                 <w:color w:val="FFFFFF"/>
                 <w:sz w:val="14"/>
-                <w:szCs w:val="16"/>
-                <w:lang w:eastAsia="es-ES"/>
-              </w:rPr>
-            </w:pPr>
-            <w:r>
-              <w:rPr>
-                <w:rFonts w:eastAsia="Times New Roman" w:cs="Tahoma" w:ascii="Tahoma" w:hAnsi="Tahoma"/>
-                <w:b/>
-                <w:bCs/>
-                <w:color w:val="FFFFFF"/>
+                <w:szCs w:val="14"/>
+                <w:lang w:eastAsia="es-ES"/>
+              </w:rPr>
+              <w:t>GERENCIA</w:t>
+            </w:r>
+          </w:p>
+        </w:tc>
+        <w:tc>
+          <w:tcPr>
+            <w:tcW w:w="5217" w:type="dxa"/>
+            <w:gridSpan w:val="3"/>
+            <w:tcBorders>
+              <w:top w:val="single" w:sz="4" w:space="0" w:color="000000"/>
+              <w:left w:val="single" w:sz="4" w:space="0" w:color="000000"/>
+              <w:bottom w:val="single" w:sz="4" w:space="0" w:color="000000"/>
+              <w:right w:val="single" w:sz="4" w:space="0" w:color="000000"/>
+            </w:tcBorders>
+            <w:shd w:color="000000" w:fill="FFFFFF" w:val="clear"/>
+            <w:vAlign w:val="center"/>
+          </w:tcPr>
+          <w:p>
+            <w:pPr>
+              <w:pStyle w:val="Normal"/>
+              <w:widowControl w:val="false"/>
+              <w:spacing w:lineRule="auto" w:line="240" w:before="0" w:after="0"/>
+              <w:jc w:val="left"/>
+              <w:rPr>
+                <w:rFonts w:ascii="Tahoma" w:hAnsi="Tahoma"/>
                 <w:sz w:val="14"/>
-                <w:szCs w:val="16"/>
-                <w:lang w:eastAsia="es-ES"/>
-              </w:rPr>
-              <w:t>GERENCIA</w:t>
-            </w:r>
-          </w:p>
-        </w:tc>
-        <w:tc>
-          <w:tcPr>
-            <w:tcW w:w="5218" w:type="dxa"/>
-            <w:gridSpan w:val="3"/>
-            <w:tcBorders>
-              <w:top w:val="single" w:sz="4" w:space="0" w:color="000000"/>
-              <w:left w:val="single" w:sz="4" w:space="0" w:color="000000"/>
-              <w:bottom w:val="single" w:sz="4" w:space="0" w:color="000000"/>
-              <w:right w:val="single" w:sz="4" w:space="0" w:color="000000"/>
-            </w:tcBorders>
-            <w:shd w:color="000000" w:fill="FFFFFF" w:val="clear"/>
-            <w:vAlign w:val="center"/>
-          </w:tcPr>
-          <w:p>
-            <w:pPr>
-              <w:pStyle w:val="Normal"/>
-              <w:widowControl w:val="false"/>
-              <w:spacing w:lineRule="auto" w:line="240" w:before="0" w:after="0"/>
-              <w:jc w:val="left"/>
-              <w:rPr>
-                <w:rFonts w:ascii="Tahoma" w:hAnsi="Tahoma" w:eastAsia="Times New Roman" w:cs="Tahoma"/>
+                <w:szCs w:val="14"/>
+              </w:rPr>
+            </w:pPr>
+            <w:r>
+              <w:rPr>
+                <w:rFonts w:ascii="Tahoma" w:hAnsi="Tahoma"/>
+                <w:sz w:val="14"/>
+                <w:szCs w:val="14"/>
+              </w:rPr>
+              <w:t>${puestoNuevo.gerencia}</w:t>
+            </w:r>
+          </w:p>
+        </w:tc>
+        <w:tc>
+          <w:tcPr>
+            <w:tcW w:w="1473" w:type="dxa"/>
+            <w:tcBorders>
+              <w:top w:val="single" w:sz="4" w:space="0" w:color="000000"/>
+              <w:left w:val="single" w:sz="4" w:space="0" w:color="000000"/>
+              <w:bottom w:val="single" w:sz="4" w:space="0" w:color="000000"/>
+              <w:right w:val="single" w:sz="4" w:space="0" w:color="000000"/>
+            </w:tcBorders>
+            <w:shd w:color="000000" w:fill="203764" w:val="clear"/>
+            <w:vAlign w:val="center"/>
+          </w:tcPr>
+          <w:p>
+            <w:pPr>
+              <w:pStyle w:val="Normal"/>
+              <w:widowControl w:val="false"/>
+              <w:spacing w:lineRule="auto" w:line="240" w:before="0" w:after="0"/>
+              <w:jc w:val="center"/>
+              <w:rPr>
+                <w:rFonts w:ascii="Tahoma" w:hAnsi="Tahoma"/>
+                <w:sz w:val="14"/>
+                <w:szCs w:val="14"/>
+              </w:rPr>
+            </w:pPr>
+            <w:r>
+              <w:rPr>
+                <w:rFonts w:eastAsia="Times New Roman" w:cs="Tahoma" w:ascii="Tahoma" w:hAnsi="Tahoma"/>
                 <w:b/>
                 <w:bCs/>
                 <w:sz w:val="14"/>
-                <w:szCs w:val="16"/>
-                <w:lang w:eastAsia="es-ES"/>
-              </w:rPr>
-            </w:pPr>
-            <w:r>
-              <w:rPr>
-                <w:rFonts w:eastAsia="Times New Roman" w:cs="Tahoma" w:ascii="Tahoma" w:hAnsi="Tahoma"/>
-                <w:b/>
-                <w:bCs/>
+                <w:szCs w:val="14"/>
+                <w:lang w:eastAsia="es-ES"/>
+              </w:rPr>
+              <w:t>HP O HR</w:t>
+            </w:r>
+          </w:p>
+        </w:tc>
+        <w:tc>
+          <w:tcPr>
+            <w:tcW w:w="1703" w:type="dxa"/>
+            <w:tcBorders>
+              <w:top w:val="single" w:sz="4" w:space="0" w:color="000000"/>
+              <w:left w:val="single" w:sz="4" w:space="0" w:color="000000"/>
+              <w:bottom w:val="single" w:sz="4" w:space="0" w:color="000000"/>
+              <w:right w:val="single" w:sz="4" w:space="0" w:color="000000"/>
+            </w:tcBorders>
+            <w:shd w:color="000000" w:fill="FFFFFF" w:val="clear"/>
+            <w:vAlign w:val="center"/>
+          </w:tcPr>
+          <w:p>
+            <w:pPr>
+              <w:pStyle w:val="Normal"/>
+              <w:widowControl w:val="false"/>
+              <w:spacing w:lineRule="auto" w:line="240" w:before="0" w:after="0"/>
+              <w:jc w:val="center"/>
+              <w:rPr>
+                <w:rFonts w:ascii="Tahoma" w:hAnsi="Tahoma"/>
                 <w:sz w:val="14"/>
-                <w:szCs w:val="16"/>
-                <w:lang w:eastAsia="es-ES"/>
-              </w:rPr>
-              <w:t>${puestoNuevo.gerencia}</w:t>
-            </w:r>
-          </w:p>
-        </w:tc>
-        <w:tc>
-          <w:tcPr>
-            <w:tcW w:w="1472" w:type="dxa"/>
-            <w:tcBorders>
-              <w:top w:val="single" w:sz="4" w:space="0" w:color="000000"/>
-              <w:left w:val="single" w:sz="4" w:space="0" w:color="000000"/>
-              <w:bottom w:val="single" w:sz="4" w:space="0" w:color="000000"/>
-              <w:right w:val="single" w:sz="4" w:space="0" w:color="000000"/>
-            </w:tcBorders>
-            <w:shd w:color="000000" w:fill="203764" w:val="clear"/>
-            <w:vAlign w:val="center"/>
-          </w:tcPr>
-          <w:p>
-            <w:pPr>
-              <w:pStyle w:val="Normal"/>
-              <w:widowControl w:val="false"/>
-              <w:spacing w:lineRule="auto" w:line="240" w:before="0" w:after="0"/>
-              <w:jc w:val="center"/>
-              <w:rPr>
-                <w:rFonts w:ascii="Tahoma" w:hAnsi="Tahoma" w:eastAsia="Times New Roman" w:cs="Tahoma"/>
-                <w:b/>
-                <w:bCs/>
+                <w:szCs w:val="14"/>
+              </w:rPr>
+            </w:pPr>
+            <w:r>
+              <w:rPr>
+                <w:rFonts w:ascii="Tahoma" w:hAnsi="Tahoma"/>
                 <w:sz w:val="14"/>
-                <w:szCs w:val="16"/>
-                <w:lang w:eastAsia="es-ES"/>
-              </w:rPr>
-            </w:pPr>
-            <w:r>
-              <w:rPr>
-                <w:rFonts w:eastAsia="Times New Roman" w:cs="Tahoma" w:ascii="Tahoma" w:hAnsi="Tahoma"/>
-                <w:b/>
-                <w:bCs/>
-                <w:sz w:val="14"/>
-                <w:szCs w:val="16"/>
-                <w:lang w:eastAsia="es-ES"/>
-              </w:rPr>
-              <w:t>HP O HR</w:t>
-            </w:r>
-          </w:p>
-        </w:tc>
-        <w:tc>
-          <w:tcPr>
-            <w:tcW w:w="1703" w:type="dxa"/>
-            <w:tcBorders>
-              <w:top w:val="single" w:sz="4" w:space="0" w:color="000000"/>
-              <w:left w:val="single" w:sz="4" w:space="0" w:color="000000"/>
-              <w:bottom w:val="single" w:sz="4" w:space="0" w:color="000000"/>
-              <w:right w:val="single" w:sz="4" w:space="0" w:color="000000"/>
-            </w:tcBorders>
-            <w:shd w:color="000000" w:fill="FFFFFF" w:val="clear"/>
-            <w:vAlign w:val="center"/>
-          </w:tcPr>
-          <w:p>
-            <w:pPr>
-              <w:pStyle w:val="Normal"/>
-              <w:widowControl w:val="false"/>
-              <w:spacing w:lineRule="auto" w:line="240" w:before="0" w:after="0"/>
-              <w:jc w:val="center"/>
-              <w:rPr>
-                <w:rFonts w:ascii="Tahoma" w:hAnsi="Tahoma" w:eastAsia="Times New Roman" w:cs="Tahoma"/>
-                <w:b/>
-                <w:bCs/>
-                <w:sz w:val="14"/>
-                <w:szCs w:val="16"/>
-                <w:lang w:eastAsia="es-ES"/>
-              </w:rPr>
-            </w:pPr>
-            <w:r>
-              <w:rPr>
-                <w:rFonts w:eastAsia="Times New Roman" w:cs="Tahoma" w:ascii="Tahoma" w:hAnsi="Tahoma"/>
-                <w:b/>
-                <w:bCs/>
-                <w:sz w:val="14"/>
-                <w:szCs w:val="16"/>
-                <w:lang w:eastAsia="es-ES"/>
-              </w:rPr>
-              <w:t xml:space="preserve">${incorporacion.hp} </w:t>
-            </w:r>
-            <w:r>
-              <w:rPr>
-                <w:rFonts w:eastAsia="Times New Roman" w:cs="Tahoma" w:ascii="Tahoma" w:hAnsi="Tahoma"/>
-                <w:b/>
-                <w:bCs/>
-                <w:sz w:val="14"/>
-                <w:szCs w:val="16"/>
-                <w:lang w:eastAsia="es-ES"/>
-              </w:rPr>
-              <w:t>TRAMITE ${incorporacion.numeroHp}</w:t>
+                <w:szCs w:val="14"/>
+              </w:rPr>
+              <w:t>${incorporacion.hp} TRAMITE ${incorporacion.numeroHp}</w:t>
             </w:r>
           </w:p>
         </w:tc>
@@ -230,23 +200,19 @@
               <w:spacing w:lineRule="auto" w:line="240" w:before="0" w:after="0"/>
               <w:jc w:val="center"/>
               <w:rPr>
-                <w:rFonts w:ascii="Tahoma" w:hAnsi="Tahoma" w:eastAsia="Times New Roman" w:cs="Tahoma"/>
+                <w:rFonts w:ascii="Tahoma" w:hAnsi="Tahoma"/>
+                <w:sz w:val="14"/>
+                <w:szCs w:val="14"/>
+              </w:rPr>
+            </w:pPr>
+            <w:r>
+              <w:rPr>
+                <w:rFonts w:eastAsia="Times New Roman" w:cs="Tahoma" w:ascii="Tahoma" w:hAnsi="Tahoma"/>
                 <w:b/>
                 <w:bCs/>
                 <w:color w:val="FFFFFF"/>
                 <w:sz w:val="14"/>
-                <w:szCs w:val="16"/>
-                <w:lang w:eastAsia="es-ES"/>
-              </w:rPr>
-            </w:pPr>
-            <w:r>
-              <w:rPr>
-                <w:rFonts w:eastAsia="Times New Roman" w:cs="Tahoma" w:ascii="Tahoma" w:hAnsi="Tahoma"/>
-                <w:b/>
-                <w:bCs/>
-                <w:color w:val="FFFFFF"/>
-                <w:sz w:val="14"/>
-                <w:szCs w:val="16"/>
+                <w:szCs w:val="14"/>
                 <w:lang w:eastAsia="es-ES"/>
               </w:rPr>
               <w:t>DEPARTAMENTO</w:t>
@@ -273,46 +239,18 @@
               <w:spacing w:lineRule="auto" w:line="240" w:before="0" w:after="0"/>
               <w:jc w:val="left"/>
               <w:rPr>
-                <w:rFonts w:ascii="Tahoma" w:hAnsi="Tahoma" w:eastAsia="Times New Roman" w:cs="Tahoma"/>
-                <w:b/>
-                <w:bCs/>
+                <w:rFonts w:ascii="Tahoma" w:hAnsi="Tahoma"/>
                 <w:sz w:val="14"/>
-                <w:szCs w:val="16"/>
-                <w:lang w:eastAsia="es-ES"/>
-              </w:rPr>
-            </w:pPr>
-            <w:r>
-              <w:rPr>
-                <w:rFonts w:eastAsia="Times New Roman" w:cs="Tahoma" w:ascii="Tahoma" w:hAnsi="Tahoma"/>
-                <w:b/>
-                <w:bCs/>
+                <w:szCs w:val="14"/>
+              </w:rPr>
+            </w:pPr>
+            <w:r>
+              <w:rPr>
+                <w:rFonts w:ascii="Tahoma" w:hAnsi="Tahoma"/>
                 <w:sz w:val="14"/>
-                <w:szCs w:val="16"/>
-                <w:lang w:eastAsia="es-ES"/>
-              </w:rPr>
-              <w:t>${puestoNuevo.</w:t>
-            </w:r>
-            <w:r>
-              <w:rPr>
-                <w:rFonts w:eastAsia="Times New Roman" w:cs="Tahoma" w:ascii="Tahoma" w:hAnsi="Tahoma"/>
-                <w:b/>
-                <w:bCs/>
-                <w:sz w:val="14"/>
-                <w:szCs w:val="16"/>
-                <w:lang w:eastAsia="es-ES"/>
-              </w:rPr>
-              <w:t>d</w:t>
-            </w:r>
-            <w:r>
-              <w:rPr>
-                <w:rFonts w:eastAsia="Times New Roman" w:cs="Tahoma" w:ascii="Tahoma" w:hAnsi="Tahoma"/>
-                <w:b/>
-                <w:bCs/>
-                <w:sz w:val="14"/>
-                <w:szCs w:val="16"/>
-                <w:lang w:eastAsia="es-ES"/>
-              </w:rPr>
-              <w:t>epartamento}</w:t>
+                <w:szCs w:val="14"/>
+              </w:rPr>
+              <w:t>${puestoNuevo.departamento}</w:t>
             </w:r>
           </w:p>
         </w:tc>
@@ -341,23 +279,19 @@
               <w:spacing w:lineRule="auto" w:line="240" w:before="0" w:after="0"/>
               <w:jc w:val="center"/>
               <w:rPr>
-                <w:rFonts w:ascii="Tahoma" w:hAnsi="Tahoma" w:eastAsia="Times New Roman" w:cs="Tahoma"/>
+                <w:rFonts w:ascii="Tahoma" w:hAnsi="Tahoma"/>
+                <w:sz w:val="14"/>
+                <w:szCs w:val="14"/>
+              </w:rPr>
+            </w:pPr>
+            <w:r>
+              <w:rPr>
+                <w:rFonts w:eastAsia="Times New Roman" w:cs="Tahoma" w:ascii="Tahoma" w:hAnsi="Tahoma"/>
                 <w:b/>
                 <w:bCs/>
                 <w:color w:val="FFFFFF"/>
                 <w:sz w:val="14"/>
-                <w:szCs w:val="16"/>
-                <w:lang w:eastAsia="es-ES"/>
-              </w:rPr>
-            </w:pPr>
-            <w:r>
-              <w:rPr>
-                <w:rFonts w:eastAsia="Times New Roman" w:cs="Tahoma" w:ascii="Tahoma" w:hAnsi="Tahoma"/>
-                <w:b/>
-                <w:bCs/>
-                <w:color w:val="FFFFFF"/>
-                <w:sz w:val="14"/>
-                <w:szCs w:val="16"/>
+                <w:szCs w:val="14"/>
                 <w:lang w:eastAsia="es-ES"/>
               </w:rPr>
               <w:t>SERVIDOR PÚBLICO</w:t>
@@ -384,22 +318,16 @@
               <w:spacing w:lineRule="auto" w:line="240" w:before="0" w:after="0"/>
               <w:jc w:val="left"/>
               <w:rPr>
-                <w:rFonts w:ascii="Tahoma" w:hAnsi="Tahoma" w:eastAsia="Times New Roman" w:cs="Tahoma"/>
-                <w:b/>
-                <w:bCs/>
+                <w:rFonts w:ascii="Tahoma" w:hAnsi="Tahoma"/>
                 <w:sz w:val="14"/>
-                <w:szCs w:val="16"/>
-                <w:lang w:eastAsia="es-ES"/>
-              </w:rPr>
-            </w:pPr>
-            <w:r>
-              <w:rPr>
-                <w:rFonts w:eastAsia="Times New Roman" w:cs="Tahoma" w:ascii="Tahoma" w:hAnsi="Tahoma"/>
-                <w:b/>
-                <w:bCs/>
+                <w:szCs w:val="14"/>
+              </w:rPr>
+            </w:pPr>
+            <w:r>
+              <w:rPr>
+                <w:rFonts w:ascii="Tahoma" w:hAnsi="Tahoma"/>
                 <w:sz w:val="14"/>
-                <w:szCs w:val="16"/>
-                <w:lang w:eastAsia="es-ES"/>
+                <w:szCs w:val="14"/>
               </w:rPr>
               <w:t>${persona.nombreCompleto}</w:t>
             </w:r>
@@ -539,7 +467,7 @@
         </w:tc>
         <w:tc>
           <w:tcPr>
-            <w:tcW w:w="759" w:type="dxa"/>
+            <w:tcW w:w="758" w:type="dxa"/>
             <w:tcBorders>
               <w:top w:val="single" w:sz="4" w:space="0" w:color="000000"/>
               <w:left w:val="single" w:sz="4" w:space="0" w:color="000000"/>
@@ -581,7 +509,7 @@
         </w:tc>
         <w:tc>
           <w:tcPr>
-            <w:tcW w:w="1472" w:type="dxa"/>
+            <w:tcW w:w="1473" w:type="dxa"/>
             <w:tcBorders>
               <w:top w:val="single" w:sz="4" w:space="0" w:color="000000"/>
               <w:left w:val="single" w:sz="4" w:space="0" w:color="000000"/>
@@ -819,7 +747,7 @@
         </w:tc>
         <w:tc>
           <w:tcPr>
-            <w:tcW w:w="759" w:type="dxa"/>
+            <w:tcW w:w="758" w:type="dxa"/>
             <w:tcBorders>
               <w:top w:val="single" w:sz="4" w:space="0" w:color="000000"/>
               <w:left w:val="single" w:sz="4" w:space="0" w:color="000000"/>
@@ -857,7 +785,7 @@
         </w:tc>
         <w:tc>
           <w:tcPr>
-            <w:tcW w:w="1472" w:type="dxa"/>
+            <w:tcW w:w="1473" w:type="dxa"/>
             <w:tcBorders>
               <w:top w:val="single" w:sz="4" w:space="0" w:color="000000"/>
               <w:left w:val="single" w:sz="4" w:space="0" w:color="000000"/>
@@ -1081,7 +1009,7 @@
         </w:tc>
         <w:tc>
           <w:tcPr>
-            <w:tcW w:w="759" w:type="dxa"/>
+            <w:tcW w:w="758" w:type="dxa"/>
             <w:tcBorders>
               <w:top w:val="single" w:sz="4" w:space="0" w:color="000000"/>
               <w:left w:val="single" w:sz="4" w:space="0" w:color="000000"/>
@@ -1119,7 +1047,7 @@
         </w:tc>
         <w:tc>
           <w:tcPr>
-            <w:tcW w:w="1472" w:type="dxa"/>
+            <w:tcW w:w="1473" w:type="dxa"/>
             <w:tcBorders>
               <w:top w:val="single" w:sz="4" w:space="0" w:color="000000"/>
               <w:left w:val="single" w:sz="4" w:space="0" w:color="000000"/>
@@ -1343,7 +1271,7 @@
         </w:tc>
         <w:tc>
           <w:tcPr>
-            <w:tcW w:w="759" w:type="dxa"/>
+            <w:tcW w:w="758" w:type="dxa"/>
             <w:tcBorders>
               <w:top w:val="single" w:sz="4" w:space="0" w:color="000000"/>
               <w:left w:val="single" w:sz="4" w:space="0" w:color="000000"/>
@@ -1381,7 +1309,7 @@
         </w:tc>
         <w:tc>
           <w:tcPr>
-            <w:tcW w:w="1472" w:type="dxa"/>
+            <w:tcW w:w="1473" w:type="dxa"/>
             <w:tcBorders>
               <w:top w:val="single" w:sz="4" w:space="0" w:color="000000"/>
               <w:left w:val="single" w:sz="4" w:space="0" w:color="000000"/>
@@ -1614,7 +1542,7 @@
         </w:tc>
         <w:tc>
           <w:tcPr>
-            <w:tcW w:w="759" w:type="dxa"/>
+            <w:tcW w:w="758" w:type="dxa"/>
             <w:tcBorders>
               <w:top w:val="single" w:sz="4" w:space="0" w:color="000000"/>
               <w:left w:val="single" w:sz="4" w:space="0" w:color="000000"/>
@@ -1652,7 +1580,7 @@
         </w:tc>
         <w:tc>
           <w:tcPr>
-            <w:tcW w:w="1472" w:type="dxa"/>
+            <w:tcW w:w="1473" w:type="dxa"/>
             <w:tcBorders>
               <w:top w:val="single" w:sz="4" w:space="0" w:color="000000"/>
               <w:left w:val="single" w:sz="4" w:space="0" w:color="000000"/>
@@ -1876,7 +1804,7 @@
         </w:tc>
         <w:tc>
           <w:tcPr>
-            <w:tcW w:w="759" w:type="dxa"/>
+            <w:tcW w:w="758" w:type="dxa"/>
             <w:tcBorders>
               <w:top w:val="single" w:sz="4" w:space="0" w:color="000000"/>
               <w:left w:val="single" w:sz="4" w:space="0" w:color="000000"/>
@@ -1914,7 +1842,7 @@
         </w:tc>
         <w:tc>
           <w:tcPr>
-            <w:tcW w:w="1472" w:type="dxa"/>
+            <w:tcW w:w="1473" w:type="dxa"/>
             <w:tcBorders>
               <w:top w:val="single" w:sz="4" w:space="0" w:color="000000"/>
               <w:left w:val="single" w:sz="4" w:space="0" w:color="000000"/>
@@ -1980,6 +1908,9 @@
                 <w:lang w:eastAsia="es-ES"/>
               </w:rPr>
             </w:r>
+            <w:bookmarkStart w:id="0" w:name="_GoBack"/>
+            <w:bookmarkStart w:id="1" w:name="_GoBack"/>
+            <w:bookmarkEnd w:id="1"/>
           </w:p>
         </w:tc>
       </w:tr>
@@ -2138,7 +2069,7 @@
         </w:tc>
         <w:tc>
           <w:tcPr>
-            <w:tcW w:w="759" w:type="dxa"/>
+            <w:tcW w:w="758" w:type="dxa"/>
             <w:tcBorders>
               <w:top w:val="single" w:sz="4" w:space="0" w:color="000000"/>
               <w:left w:val="single" w:sz="4" w:space="0" w:color="000000"/>
@@ -2176,7 +2107,7 @@
         </w:tc>
         <w:tc>
           <w:tcPr>
-            <w:tcW w:w="1472" w:type="dxa"/>
+            <w:tcW w:w="1473" w:type="dxa"/>
             <w:tcBorders>
               <w:top w:val="single" w:sz="4" w:space="0" w:color="000000"/>
               <w:left w:val="single" w:sz="4" w:space="0" w:color="000000"/>
@@ -2400,7 +2331,7 @@
         </w:tc>
         <w:tc>
           <w:tcPr>
-            <w:tcW w:w="759" w:type="dxa"/>
+            <w:tcW w:w="758" w:type="dxa"/>
             <w:tcBorders>
               <w:top w:val="single" w:sz="4" w:space="0" w:color="000000"/>
               <w:left w:val="single" w:sz="4" w:space="0" w:color="000000"/>
@@ -2438,7 +2369,7 @@
         </w:tc>
         <w:tc>
           <w:tcPr>
-            <w:tcW w:w="1472" w:type="dxa"/>
+            <w:tcW w:w="1473" w:type="dxa"/>
             <w:tcBorders>
               <w:top w:val="single" w:sz="4" w:space="0" w:color="000000"/>
               <w:left w:val="single" w:sz="4" w:space="0" w:color="000000"/>
@@ -2662,7 +2593,7 @@
         </w:tc>
         <w:tc>
           <w:tcPr>
-            <w:tcW w:w="759" w:type="dxa"/>
+            <w:tcW w:w="758" w:type="dxa"/>
             <w:tcBorders>
               <w:top w:val="single" w:sz="4" w:space="0" w:color="000000"/>
               <w:left w:val="single" w:sz="4" w:space="0" w:color="000000"/>
@@ -2700,7 +2631,7 @@
         </w:tc>
         <w:tc>
           <w:tcPr>
-            <w:tcW w:w="1472" w:type="dxa"/>
+            <w:tcW w:w="1473" w:type="dxa"/>
             <w:tcBorders>
               <w:top w:val="single" w:sz="4" w:space="0" w:color="000000"/>
               <w:left w:val="single" w:sz="4" w:space="0" w:color="000000"/>
@@ -2924,7 +2855,7 @@
         </w:tc>
         <w:tc>
           <w:tcPr>
-            <w:tcW w:w="759" w:type="dxa"/>
+            <w:tcW w:w="758" w:type="dxa"/>
             <w:tcBorders>
               <w:top w:val="single" w:sz="4" w:space="0" w:color="000000"/>
               <w:left w:val="single" w:sz="4" w:space="0" w:color="000000"/>
@@ -2962,7 +2893,7 @@
         </w:tc>
         <w:tc>
           <w:tcPr>
-            <w:tcW w:w="1472" w:type="dxa"/>
+            <w:tcW w:w="1473" w:type="dxa"/>
             <w:tcBorders>
               <w:top w:val="single" w:sz="4" w:space="0" w:color="000000"/>
               <w:left w:val="single" w:sz="4" w:space="0" w:color="000000"/>
@@ -3186,7 +3117,7 @@
         </w:tc>
         <w:tc>
           <w:tcPr>
-            <w:tcW w:w="759" w:type="dxa"/>
+            <w:tcW w:w="758" w:type="dxa"/>
             <w:tcBorders>
               <w:top w:val="single" w:sz="4" w:space="0" w:color="000000"/>
               <w:left w:val="single" w:sz="4" w:space="0" w:color="000000"/>
@@ -3224,7 +3155,7 @@
         </w:tc>
         <w:tc>
           <w:tcPr>
-            <w:tcW w:w="1472" w:type="dxa"/>
+            <w:tcW w:w="1473" w:type="dxa"/>
             <w:tcBorders>
               <w:top w:val="single" w:sz="4" w:space="0" w:color="000000"/>
               <w:left w:val="single" w:sz="4" w:space="0" w:color="000000"/>
@@ -3449,7 +3380,7 @@
         </w:tc>
         <w:tc>
           <w:tcPr>
-            <w:tcW w:w="759" w:type="dxa"/>
+            <w:tcW w:w="758" w:type="dxa"/>
             <w:tcBorders>
               <w:top w:val="single" w:sz="4" w:space="0" w:color="000000"/>
               <w:left w:val="single" w:sz="4" w:space="0" w:color="000000"/>
@@ -3487,7 +3418,7 @@
         </w:tc>
         <w:tc>
           <w:tcPr>
-            <w:tcW w:w="1472" w:type="dxa"/>
+            <w:tcW w:w="1473" w:type="dxa"/>
             <w:tcBorders>
               <w:top w:val="single" w:sz="4" w:space="0" w:color="000000"/>
               <w:left w:val="single" w:sz="4" w:space="0" w:color="000000"/>
@@ -3711,7 +3642,7 @@
         </w:tc>
         <w:tc>
           <w:tcPr>
-            <w:tcW w:w="759" w:type="dxa"/>
+            <w:tcW w:w="758" w:type="dxa"/>
             <w:tcBorders>
               <w:top w:val="single" w:sz="4" w:space="0" w:color="000000"/>
               <w:left w:val="single" w:sz="4" w:space="0" w:color="000000"/>
@@ -3749,7 +3680,7 @@
         </w:tc>
         <w:tc>
           <w:tcPr>
-            <w:tcW w:w="1472" w:type="dxa"/>
+            <w:tcW w:w="1473" w:type="dxa"/>
             <w:tcBorders>
               <w:top w:val="single" w:sz="4" w:space="0" w:color="000000"/>
               <w:left w:val="single" w:sz="4" w:space="0" w:color="000000"/>
@@ -3973,7 +3904,7 @@
         </w:tc>
         <w:tc>
           <w:tcPr>
-            <w:tcW w:w="759" w:type="dxa"/>
+            <w:tcW w:w="758" w:type="dxa"/>
             <w:tcBorders>
               <w:top w:val="single" w:sz="4" w:space="0" w:color="000000"/>
               <w:left w:val="single" w:sz="4" w:space="0" w:color="000000"/>
@@ -4011,7 +3942,7 @@
         </w:tc>
         <w:tc>
           <w:tcPr>
-            <w:tcW w:w="1472" w:type="dxa"/>
+            <w:tcW w:w="1473" w:type="dxa"/>
             <w:tcBorders>
               <w:top w:val="single" w:sz="4" w:space="0" w:color="000000"/>
               <w:left w:val="single" w:sz="4" w:space="0" w:color="000000"/>
@@ -4236,7 +4167,7 @@
         </w:tc>
         <w:tc>
           <w:tcPr>
-            <w:tcW w:w="759" w:type="dxa"/>
+            <w:tcW w:w="758" w:type="dxa"/>
             <w:tcBorders>
               <w:top w:val="single" w:sz="4" w:space="0" w:color="000000"/>
               <w:left w:val="single" w:sz="4" w:space="0" w:color="000000"/>
@@ -4274,7 +4205,7 @@
         </w:tc>
         <w:tc>
           <w:tcPr>
-            <w:tcW w:w="1472" w:type="dxa"/>
+            <w:tcW w:w="1473" w:type="dxa"/>
             <w:tcBorders>
               <w:top w:val="single" w:sz="4" w:space="0" w:color="000000"/>
               <w:left w:val="single" w:sz="4" w:space="0" w:color="000000"/>
@@ -4498,7 +4429,7 @@
         </w:tc>
         <w:tc>
           <w:tcPr>
-            <w:tcW w:w="759" w:type="dxa"/>
+            <w:tcW w:w="758" w:type="dxa"/>
             <w:tcBorders>
               <w:top w:val="single" w:sz="4" w:space="0" w:color="000000"/>
               <w:left w:val="single" w:sz="4" w:space="0" w:color="000000"/>
@@ -4536,7 +4467,7 @@
         </w:tc>
         <w:tc>
           <w:tcPr>
-            <w:tcW w:w="1472" w:type="dxa"/>
+            <w:tcW w:w="1473" w:type="dxa"/>
             <w:tcBorders>
               <w:top w:val="single" w:sz="4" w:space="0" w:color="000000"/>
               <w:left w:val="single" w:sz="4" w:space="0" w:color="000000"/>
@@ -4760,7 +4691,7 @@
         </w:tc>
         <w:tc>
           <w:tcPr>
-            <w:tcW w:w="759" w:type="dxa"/>
+            <w:tcW w:w="758" w:type="dxa"/>
             <w:tcBorders>
               <w:top w:val="single" w:sz="4" w:space="0" w:color="000000"/>
               <w:left w:val="single" w:sz="4" w:space="0" w:color="000000"/>
@@ -4798,7 +4729,7 @@
         </w:tc>
         <w:tc>
           <w:tcPr>
-            <w:tcW w:w="1472" w:type="dxa"/>
+            <w:tcW w:w="1473" w:type="dxa"/>
             <w:tcBorders>
               <w:top w:val="single" w:sz="4" w:space="0" w:color="000000"/>
               <w:left w:val="single" w:sz="4" w:space="0" w:color="000000"/>
@@ -5022,7 +4953,7 @@
         </w:tc>
         <w:tc>
           <w:tcPr>
-            <w:tcW w:w="759" w:type="dxa"/>
+            <w:tcW w:w="758" w:type="dxa"/>
             <w:tcBorders>
               <w:top w:val="single" w:sz="4" w:space="0" w:color="000000"/>
               <w:left w:val="single" w:sz="4" w:space="0" w:color="000000"/>
@@ -5060,7 +4991,7 @@
         </w:tc>
         <w:tc>
           <w:tcPr>
-            <w:tcW w:w="1472" w:type="dxa"/>
+            <w:tcW w:w="1473" w:type="dxa"/>
             <w:tcBorders>
               <w:top w:val="single" w:sz="4" w:space="0" w:color="000000"/>
               <w:left w:val="single" w:sz="4" w:space="0" w:color="000000"/>
@@ -5284,7 +5215,7 @@
         </w:tc>
         <w:tc>
           <w:tcPr>
-            <w:tcW w:w="759" w:type="dxa"/>
+            <w:tcW w:w="758" w:type="dxa"/>
             <w:tcBorders>
               <w:top w:val="single" w:sz="4" w:space="0" w:color="000000"/>
               <w:left w:val="single" w:sz="4" w:space="0" w:color="000000"/>
@@ -5322,7 +5253,7 @@
         </w:tc>
         <w:tc>
           <w:tcPr>
-            <w:tcW w:w="1472" w:type="dxa"/>
+            <w:tcW w:w="1473" w:type="dxa"/>
             <w:tcBorders>
               <w:top w:val="single" w:sz="4" w:space="0" w:color="000000"/>
               <w:left w:val="single" w:sz="4" w:space="0" w:color="000000"/>
@@ -5546,7 +5477,7 @@
         </w:tc>
         <w:tc>
           <w:tcPr>
-            <w:tcW w:w="759" w:type="dxa"/>
+            <w:tcW w:w="758" w:type="dxa"/>
             <w:tcBorders>
               <w:top w:val="single" w:sz="4" w:space="0" w:color="000000"/>
               <w:left w:val="single" w:sz="4" w:space="0" w:color="000000"/>
@@ -5584,7 +5515,7 @@
         </w:tc>
         <w:tc>
           <w:tcPr>
-            <w:tcW w:w="1472" w:type="dxa"/>
+            <w:tcW w:w="1473" w:type="dxa"/>
             <w:tcBorders>
               <w:top w:val="single" w:sz="4" w:space="0" w:color="000000"/>
               <w:left w:val="single" w:sz="4" w:space="0" w:color="000000"/>
@@ -5808,7 +5739,7 @@
         </w:tc>
         <w:tc>
           <w:tcPr>
-            <w:tcW w:w="759" w:type="dxa"/>
+            <w:tcW w:w="758" w:type="dxa"/>
             <w:tcBorders>
               <w:top w:val="single" w:sz="4" w:space="0" w:color="000000"/>
               <w:left w:val="single" w:sz="4" w:space="0" w:color="000000"/>
@@ -5846,7 +5777,7 @@
         </w:tc>
         <w:tc>
           <w:tcPr>
-            <w:tcW w:w="1472" w:type="dxa"/>
+            <w:tcW w:w="1473" w:type="dxa"/>
             <w:tcBorders>
               <w:top w:val="single" w:sz="4" w:space="0" w:color="000000"/>
               <w:left w:val="single" w:sz="4" w:space="0" w:color="000000"/>
@@ -6070,7 +6001,7 @@
         </w:tc>
         <w:tc>
           <w:tcPr>
-            <w:tcW w:w="759" w:type="dxa"/>
+            <w:tcW w:w="758" w:type="dxa"/>
             <w:tcBorders>
               <w:top w:val="single" w:sz="4" w:space="0" w:color="000000"/>
               <w:left w:val="single" w:sz="4" w:space="0" w:color="000000"/>
@@ -6108,7 +6039,7 @@
         </w:tc>
         <w:tc>
           <w:tcPr>
-            <w:tcW w:w="1472" w:type="dxa"/>
+            <w:tcW w:w="1473" w:type="dxa"/>
             <w:tcBorders>
               <w:top w:val="single" w:sz="4" w:space="0" w:color="000000"/>
               <w:left w:val="single" w:sz="4" w:space="0" w:color="000000"/>
@@ -6332,7 +6263,7 @@
         </w:tc>
         <w:tc>
           <w:tcPr>
-            <w:tcW w:w="759" w:type="dxa"/>
+            <w:tcW w:w="758" w:type="dxa"/>
             <w:tcBorders>
               <w:top w:val="single" w:sz="4" w:space="0" w:color="000000"/>
               <w:left w:val="single" w:sz="4" w:space="0" w:color="000000"/>
@@ -6366,13 +6297,11 @@
               </w:rPr>
               <w:t>-</w:t>
             </w:r>
-            <w:bookmarkStart w:id="0" w:name="_GoBack"/>
-            <w:bookmarkEnd w:id="0"/>
-          </w:p>
-        </w:tc>
-        <w:tc>
-          <w:tcPr>
-            <w:tcW w:w="1472" w:type="dxa"/>
+          </w:p>
+        </w:tc>
+        <w:tc>
+          <w:tcPr>
+            <w:tcW w:w="1473" w:type="dxa"/>
             <w:tcBorders>
               <w:top w:val="single" w:sz="4" w:space="0" w:color="000000"/>
               <w:left w:val="single" w:sz="4" w:space="0" w:color="000000"/>
@@ -6596,7 +6525,7 @@
         </w:tc>
         <w:tc>
           <w:tcPr>
-            <w:tcW w:w="759" w:type="dxa"/>
+            <w:tcW w:w="758" w:type="dxa"/>
             <w:tcBorders>
               <w:top w:val="single" w:sz="4" w:space="0" w:color="000000"/>
               <w:left w:val="single" w:sz="4" w:space="0" w:color="000000"/>
@@ -6634,7 +6563,7 @@
         </w:tc>
         <w:tc>
           <w:tcPr>
-            <w:tcW w:w="1472" w:type="dxa"/>
+            <w:tcW w:w="1473" w:type="dxa"/>
             <w:tcBorders>
               <w:top w:val="single" w:sz="4" w:space="0" w:color="000000"/>
               <w:left w:val="single" w:sz="4" w:space="0" w:color="000000"/>
@@ -6858,7 +6787,7 @@
         </w:tc>
         <w:tc>
           <w:tcPr>
-            <w:tcW w:w="759" w:type="dxa"/>
+            <w:tcW w:w="758" w:type="dxa"/>
             <w:tcBorders>
               <w:top w:val="single" w:sz="4" w:space="0" w:color="000000"/>
               <w:left w:val="single" w:sz="4" w:space="0" w:color="000000"/>
@@ -6896,7 +6825,7 @@
         </w:tc>
         <w:tc>
           <w:tcPr>
-            <w:tcW w:w="1472" w:type="dxa"/>
+            <w:tcW w:w="1473" w:type="dxa"/>
             <w:tcBorders>
               <w:top w:val="single" w:sz="4" w:space="0" w:color="000000"/>
               <w:left w:val="single" w:sz="4" w:space="0" w:color="000000"/>
@@ -7120,7 +7049,7 @@
         </w:tc>
         <w:tc>
           <w:tcPr>
-            <w:tcW w:w="759" w:type="dxa"/>
+            <w:tcW w:w="758" w:type="dxa"/>
             <w:tcBorders>
               <w:top w:val="single" w:sz="4" w:space="0" w:color="000000"/>
               <w:left w:val="single" w:sz="4" w:space="0" w:color="000000"/>
@@ -7158,7 +7087,7 @@
         </w:tc>
         <w:tc>
           <w:tcPr>
-            <w:tcW w:w="1472" w:type="dxa"/>
+            <w:tcW w:w="1473" w:type="dxa"/>
             <w:tcBorders>
               <w:top w:val="single" w:sz="4" w:space="0" w:color="000000"/>
               <w:left w:val="single" w:sz="4" w:space="0" w:color="000000"/>
@@ -7382,7 +7311,7 @@
         </w:tc>
         <w:tc>
           <w:tcPr>
-            <w:tcW w:w="759" w:type="dxa"/>
+            <w:tcW w:w="758" w:type="dxa"/>
             <w:tcBorders>
               <w:top w:val="single" w:sz="4" w:space="0" w:color="000000"/>
               <w:left w:val="single" w:sz="4" w:space="0" w:color="000000"/>
@@ -7420,7 +7349,7 @@
         </w:tc>
         <w:tc>
           <w:tcPr>
-            <w:tcW w:w="1472" w:type="dxa"/>
+            <w:tcW w:w="1473" w:type="dxa"/>
             <w:tcBorders>
               <w:top w:val="single" w:sz="4" w:space="0" w:color="000000"/>
               <w:left w:val="single" w:sz="4" w:space="0" w:color="000000"/>
@@ -7637,7 +7566,7 @@
         </w:tc>
         <w:tc>
           <w:tcPr>
-            <w:tcW w:w="759" w:type="dxa"/>
+            <w:tcW w:w="758" w:type="dxa"/>
             <w:tcBorders>
               <w:left w:val="single" w:sz="4" w:space="0" w:color="000000"/>
               <w:bottom w:val="single" w:sz="4" w:space="0" w:color="000000"/>
@@ -7674,7 +7603,7 @@
         </w:tc>
         <w:tc>
           <w:tcPr>
-            <w:tcW w:w="1472" w:type="dxa"/>
+            <w:tcW w:w="1473" w:type="dxa"/>
             <w:tcBorders>
               <w:left w:val="single" w:sz="4" w:space="0" w:color="000000"/>
               <w:bottom w:val="single" w:sz="4" w:space="0" w:color="000000"/>
@@ -8223,7 +8152,7 @@
       </w:tr>
       <w:tr>
         <w:trPr>
-          <w:trHeight w:val="427" w:hRule="atLeast"/>
+          <w:trHeight w:val="312" w:hRule="atLeast"/>
         </w:trPr>
         <w:tc>
           <w:tcPr>
@@ -8302,7 +8231,7 @@
       </w:tr>
       <w:tr>
         <w:trPr>
-          <w:trHeight w:val="427" w:hRule="atLeast"/>
+          <w:trHeight w:val="312" w:hRule="atLeast"/>
         </w:trPr>
         <w:tc>
           <w:tcPr>
@@ -8412,7 +8341,7 @@
 <w:hdr xmlns:o="urn:schemas-microsoft-com:office:office" xmlns:r="http://schemas.openxmlformats.org/officeDocument/2006/relationships" xmlns:v="urn:schemas-microsoft-com:vml" xmlns:w="http://schemas.openxmlformats.org/wordprocessingml/2006/main" xmlns:w10="urn:schemas-microsoft-com:office:word" xmlns:wp="http://schemas.openxmlformats.org/drawingml/2006/wordprocessingDrawing" xmlns:wps="http://schemas.microsoft.com/office/word/2010/wordprocessingShape" xmlns:wpg="http://schemas.microsoft.com/office/word/2010/wordprocessingGroup" xmlns:mc="http://schemas.openxmlformats.org/markup-compatibility/2006" xmlns:wp14="http://schemas.microsoft.com/office/word/2010/wordprocessingDrawing" xmlns:w14="http://schemas.microsoft.com/office/word/2010/wordml" xmlns:w15="http://schemas.microsoft.com/office/word/2012/wordml" mc:Ignorable="w14 wp14 w15">
   <w:tbl>
     <w:tblPr>
-      <w:tblStyle w:val="Tablaconcuadrcula"/>
+      <w:tblStyle w:val="10"/>
       <w:tblW w:w="5000" w:type="pct"/>
       <w:jc w:val="left"/>
       <w:tblInd w:w="-11" w:type="dxa"/>
@@ -8423,12 +8352,11 @@
         <w:bottom w:w="0" w:type="dxa"/>
         <w:right w:w="108" w:type="dxa"/>
       </w:tblCellMar>
-      <w:tblLook w:val="04a0" w:noHBand="0" w:noVBand="1" w:firstColumn="1" w:lastRow="0" w:lastColumn="0" w:firstRow="1"/>
     </w:tblPr>
     <w:tblGrid>
-      <w:gridCol w:w="2128"/>
+      <w:gridCol w:w="2129"/>
       <w:gridCol w:w="6642"/>
-      <w:gridCol w:w="1696"/>
+      <w:gridCol w:w="1695"/>
     </w:tblGrid>
     <w:tr>
       <w:trPr>
@@ -8436,7 +8364,7 @@
       </w:trPr>
       <w:tc>
         <w:tcPr>
-          <w:tcW w:w="2128" w:type="dxa"/>
+          <w:tcW w:w="2129" w:type="dxa"/>
           <w:vMerge w:val="restart"/>
           <w:tcBorders>
             <w:top w:val="single" w:sz="8" w:space="0" w:color="000000"/>
@@ -8476,17 +8404,17 @@
                 <wp:effectExtent l="0" t="0" r="0" b="0"/>
                 <wp:wrapThrough wrapText="bothSides">
                   <wp:wrapPolygon edited="0">
-                    <wp:start x="7069" y="0"/>
-                    <wp:lineTo x="6729" y="14188"/>
-                    <wp:lineTo x="2678" y="15869"/>
-                    <wp:lineTo x="319" y="17538"/>
-                    <wp:lineTo x="319" y="20888"/>
-                    <wp:lineTo x="20903" y="20888"/>
-                    <wp:lineTo x="21244" y="18372"/>
-                    <wp:lineTo x="19893" y="16703"/>
-                    <wp:lineTo x="14154" y="14188"/>
-                    <wp:lineTo x="14154" y="0"/>
-                    <wp:lineTo x="7069" y="0"/>
+                    <wp:start x="7074" y="0"/>
+                    <wp:lineTo x="6734" y="14200"/>
+                    <wp:lineTo x="2683" y="15881"/>
+                    <wp:lineTo x="324" y="17550"/>
+                    <wp:lineTo x="324" y="20900"/>
+                    <wp:lineTo x="20908" y="20900"/>
+                    <wp:lineTo x="21248" y="18384"/>
+                    <wp:lineTo x="19897" y="16715"/>
+                    <wp:lineTo x="14159" y="14200"/>
+                    <wp:lineTo x="14159" y="0"/>
+                    <wp:lineTo x="7074" y="0"/>
                   </wp:wrapPolygon>
                 </wp:wrapThrough>
                 <wp:docPr id="1" name="Imagen 25" descr="C:\Users\jonathan.rocha\Downloads\logo-centro-azul-nuevo.png"/>
@@ -8595,7 +8523,7 @@
       </w:tc>
       <w:tc>
         <w:tcPr>
-          <w:tcW w:w="1696" w:type="dxa"/>
+          <w:tcW w:w="1695" w:type="dxa"/>
           <w:tcBorders>
             <w:top w:val="single" w:sz="8" w:space="0" w:color="000000"/>
             <w:left w:val="single" w:sz="8" w:space="0" w:color="000000"/>
@@ -8640,7 +8568,7 @@
       </w:trPr>
       <w:tc>
         <w:tcPr>
-          <w:tcW w:w="2128" w:type="dxa"/>
+          <w:tcW w:w="2129" w:type="dxa"/>
           <w:vMerge w:val="continue"/>
           <w:tcBorders>
             <w:top w:val="single" w:sz="8" w:space="0" w:color="000000"/>
@@ -8704,7 +8632,7 @@
       </w:tc>
       <w:tc>
         <w:tcPr>
-          <w:tcW w:w="1696" w:type="dxa"/>
+          <w:tcW w:w="1695" w:type="dxa"/>
           <w:tcBorders>
             <w:top w:val="single" w:sz="8" w:space="0" w:color="000000"/>
             <w:left w:val="single" w:sz="8" w:space="0" w:color="000000"/>
@@ -8747,7 +8675,7 @@
       </w:trPr>
       <w:tc>
         <w:tcPr>
-          <w:tcW w:w="2128" w:type="dxa"/>
+          <w:tcW w:w="2129" w:type="dxa"/>
           <w:vMerge w:val="continue"/>
           <w:tcBorders>
             <w:top w:val="single" w:sz="8" w:space="0" w:color="000000"/>
@@ -8811,7 +8739,7 @@
       </w:tc>
       <w:tc>
         <w:tcPr>
-          <w:tcW w:w="1696" w:type="dxa"/>
+          <w:tcW w:w="1695" w:type="dxa"/>
           <w:tcBorders>
             <w:top w:val="single" w:sz="8" w:space="0" w:color="000000"/>
             <w:left w:val="single" w:sz="8" w:space="0" w:color="000000"/>
@@ -8856,7 +8784,7 @@
       </w:trPr>
       <w:tc>
         <w:tcPr>
-          <w:tcW w:w="2128" w:type="dxa"/>
+          <w:tcW w:w="2129" w:type="dxa"/>
           <w:vMerge w:val="continue"/>
           <w:tcBorders>
             <w:top w:val="single" w:sz="8" w:space="0" w:color="000000"/>
@@ -8920,7 +8848,7 @@
       </w:tc>
       <w:tc>
         <w:tcPr>
-          <w:tcW w:w="1696" w:type="dxa"/>
+          <w:tcW w:w="1695" w:type="dxa"/>
           <w:tcBorders>
             <w:top w:val="single" w:sz="8" w:space="0" w:color="000000"/>
             <w:left w:val="single" w:sz="8" w:space="0" w:color="000000"/>
@@ -8945,18 +8873,17 @@
               <w:rFonts w:ascii="Tahoma" w:hAnsi="Tahoma" w:cs="Tahoma"/>
               <w:sz w:val="16"/>
               <w:szCs w:val="16"/>
-              <w:lang w:val="es-BO"/>
+              <w:lang w:val="en-US"/>
             </w:rPr>
           </w:pPr>
           <w:r>
             <w:rPr>
-              <w:rFonts w:eastAsia="Calibri" w:cs="Tahoma" w:ascii="Tahoma" w:hAnsi="Tahoma"/>
-              <w:kern w:val="0"/>
+              <w:rFonts w:cs="Tahoma" w:ascii="Tahoma" w:hAnsi="Tahoma"/>
               <w:sz w:val="16"/>
               <w:szCs w:val="16"/>
-              <w:lang w:val="es-BO" w:eastAsia="en-US" w:bidi="ar-SA"/>
+              <w:lang w:val="en-US"/>
             </w:rPr>
-            <w:t>0</w:t>
+            <w:t>1</w:t>
           </w:r>
         </w:p>
       </w:tc>
@@ -8980,9 +8907,7 @@
     <w:rPrDefault>
       <w:rPr>
         <w:rFonts w:ascii="Calibri" w:hAnsi="Calibri" w:eastAsia="Calibri" w:cs="" w:asciiTheme="minorHAnsi" w:cstheme="minorBidi" w:eastAsiaTheme="minorHAnsi" w:hAnsiTheme="minorHAnsi"/>
-        <w:sz w:val="22"/>
-        <w:szCs w:val="22"/>
-        <w:lang w:val="es-BO" w:eastAsia="en-US" w:bidi="ar-SA"/>
+        <w:lang w:val="es-BO" w:eastAsia="zh-CN" w:bidi="hi-IN"/>
       </w:rPr>
     </w:rPrDefault>
     <w:pPrDefault>
@@ -8991,383 +8916,260 @@
       </w:pPr>
     </w:pPrDefault>
   </w:docDefaults>
-  <w:latentStyles w:defLockedState="0" w:defUIPriority="99" w:defSemiHidden="0" w:defUnhideWhenUsed="0" w:defQFormat="0" w:count="371">
-    <w:lsdException w:name="Normal" w:uiPriority="0" w:qFormat="1"/>
-    <w:lsdException w:name="heading 1" w:uiPriority="9" w:qFormat="1"/>
-    <w:lsdException w:name="heading 2" w:uiPriority="9" w:semiHidden="1" w:unhideWhenUsed="1" w:qFormat="1"/>
-    <w:lsdException w:name="heading 3" w:uiPriority="9" w:semiHidden="1" w:unhideWhenUsed="1" w:qFormat="1"/>
-    <w:lsdException w:name="heading 4" w:uiPriority="9" w:semiHidden="1" w:unhideWhenUsed="1" w:qFormat="1"/>
-    <w:lsdException w:name="heading 5" w:uiPriority="9" w:semiHidden="1" w:unhideWhenUsed="1" w:qFormat="1"/>
-    <w:lsdException w:name="heading 6" w:uiPriority="9" w:semiHidden="1" w:unhideWhenUsed="1" w:qFormat="1"/>
-    <w:lsdException w:name="heading 7" w:uiPriority="9" w:semiHidden="1" w:unhideWhenUsed="1" w:qFormat="1"/>
-    <w:lsdException w:name="heading 8" w:uiPriority="9" w:semiHidden="1" w:unhideWhenUsed="1" w:qFormat="1"/>
-    <w:lsdException w:name="heading 9" w:uiPriority="9" w:semiHidden="1" w:unhideWhenUsed="1" w:qFormat="1"/>
-    <w:lsdException w:name="index 1" w:semiHidden="1" w:unhideWhenUsed="1"/>
-    <w:lsdException w:name="index 2" w:semiHidden="1" w:unhideWhenUsed="1"/>
-    <w:lsdException w:name="index 3" w:semiHidden="1" w:unhideWhenUsed="1"/>
-    <w:lsdException w:name="index 4" w:semiHidden="1" w:unhideWhenUsed="1"/>
-    <w:lsdException w:name="index 5" w:semiHidden="1" w:unhideWhenUsed="1"/>
-    <w:lsdException w:name="index 6" w:semiHidden="1" w:unhideWhenUsed="1"/>
-    <w:lsdException w:name="index 7" w:semiHidden="1" w:unhideWhenUsed="1"/>
-    <w:lsdException w:name="index 8" w:semiHidden="1" w:unhideWhenUsed="1"/>
-    <w:lsdException w:name="index 9" w:semiHidden="1" w:unhideWhenUsed="1"/>
-    <w:lsdException w:name="toc 1" w:uiPriority="39" w:semiHidden="1" w:unhideWhenUsed="1"/>
-    <w:lsdException w:name="toc 2" w:uiPriority="39" w:semiHidden="1" w:unhideWhenUsed="1"/>
-    <w:lsdException w:name="toc 3" w:uiPriority="39" w:semiHidden="1" w:unhideWhenUsed="1"/>
-    <w:lsdException w:name="toc 4" w:uiPriority="39" w:semiHidden="1" w:unhideWhenUsed="1"/>
-    <w:lsdException w:name="toc 5" w:uiPriority="39" w:semiHidden="1" w:unhideWhenUsed="1"/>
-    <w:lsdException w:name="toc 6" w:uiPriority="39" w:semiHidden="1" w:unhideWhenUsed="1"/>
-    <w:lsdException w:name="toc 7" w:uiPriority="39" w:semiHidden="1" w:unhideWhenUsed="1"/>
-    <w:lsdException w:name="toc 8" w:uiPriority="39" w:semiHidden="1" w:unhideWhenUsed="1"/>
-    <w:lsdException w:name="toc 9" w:uiPriority="39" w:semiHidden="1" w:unhideWhenUsed="1"/>
-    <w:lsdException w:name="Normal Indent" w:semiHidden="1" w:unhideWhenUsed="1"/>
-    <w:lsdException w:name="footnote text" w:semiHidden="1" w:unhideWhenUsed="1"/>
-    <w:lsdException w:name="annotation text" w:semiHidden="1" w:unhideWhenUsed="1"/>
-    <w:lsdException w:name="header" w:semiHidden="1" w:unhideWhenUsed="1"/>
-    <w:lsdException w:name="footer" w:semiHidden="1" w:unhideWhenUsed="1"/>
-    <w:lsdException w:name="index heading" w:semiHidden="1" w:unhideWhenUsed="1"/>
-    <w:lsdException w:name="caption" w:uiPriority="35" w:semiHidden="1" w:unhideWhenUsed="1" w:qFormat="1"/>
-    <w:lsdException w:name="table of figures" w:semiHidden="1" w:unhideWhenUsed="1"/>
-    <w:lsdException w:name="envelope address" w:semiHidden="1" w:unhideWhenUsed="1"/>
-    <w:lsdException w:name="envelope return" w:semiHidden="1" w:unhideWhenUsed="1"/>
-    <w:lsdException w:name="footnote reference" w:semiHidden="1" w:unhideWhenUsed="1"/>
-    <w:lsdException w:name="annotation reference" w:semiHidden="1" w:unhideWhenUsed="1"/>
-    <w:lsdException w:name="line number" w:semiHidden="1" w:unhideWhenUsed="1"/>
-    <w:lsdException w:name="page number" w:semiHidden="1" w:unhideWhenUsed="1"/>
-    <w:lsdException w:name="endnote reference" w:semiHidden="1" w:unhideWhenUsed="1"/>
-    <w:lsdException w:name="endnote text" w:semiHidden="1" w:unhideWhenUsed="1"/>
-    <w:lsdException w:name="table of authorities" w:semiHidden="1" w:unhideWhenUsed="1"/>
-    <w:lsdException w:name="macro" w:semiHidden="1" w:unhideWhenUsed="1"/>
-    <w:lsdException w:name="toa heading" w:semiHidden="1" w:unhideWhenUsed="1"/>
-    <w:lsdException w:name="List" w:semiHidden="1" w:unhideWhenUsed="1"/>
-    <w:lsdException w:name="List Bullet" w:semiHidden="1" w:unhideWhenUsed="1"/>
-    <w:lsdException w:name="List Number" w:semiHidden="1" w:unhideWhenUsed="1"/>
-    <w:lsdException w:name="List 2" w:semiHidden="1" w:unhideWhenUsed="1"/>
-    <w:lsdException w:name="List 3" w:semiHidden="1" w:unhideWhenUsed="1"/>
-    <w:lsdException w:name="List 4" w:semiHidden="1" w:unhideWhenUsed="1"/>
-    <w:lsdException w:name="List 5" w:semiHidden="1" w:unhideWhenUsed="1"/>
-    <w:lsdException w:name="List Bullet 2" w:semiHidden="1" w:unhideWhenUsed="1"/>
-    <w:lsdException w:name="List Bullet 3" w:semiHidden="1" w:unhideWhenUsed="1"/>
-    <w:lsdException w:name="List Bullet 4" w:semiHidden="1" w:unhideWhenUsed="1"/>
-    <w:lsdException w:name="List Bullet 5" w:semiHidden="1" w:unhideWhenUsed="1"/>
-    <w:lsdException w:name="List Number 2" w:semiHidden="1" w:unhideWhenUsed="1"/>
-    <w:lsdException w:name="List Number 3" w:semiHidden="1" w:unhideWhenUsed="1"/>
-    <w:lsdException w:name="List Number 4" w:semiHidden="1" w:unhideWhenUsed="1"/>
-    <w:lsdException w:name="List Number 5" w:semiHidden="1" w:unhideWhenUsed="1"/>
-    <w:lsdException w:name="Title" w:uiPriority="10" w:qFormat="1"/>
-    <w:lsdException w:name="Closing" w:semiHidden="1" w:unhideWhenUsed="1"/>
-    <w:lsdException w:name="Signature" w:semiHidden="1" w:unhideWhenUsed="1"/>
-    <w:lsdException w:name="Default Paragraph Font" w:uiPriority="1" w:semiHidden="1" w:unhideWhenUsed="1"/>
-    <w:lsdException w:name="Body Text" w:semiHidden="1" w:unhideWhenUsed="1"/>
-    <w:lsdException w:name="Body Text Indent" w:semiHidden="1" w:unhideWhenUsed="1"/>
-    <w:lsdException w:name="List Continue" w:semiHidden="1" w:unhideWhenUsed="1"/>
-    <w:lsdException w:name="List Continue 2" w:semiHidden="1" w:unhideWhenUsed="1"/>
-    <w:lsdException w:name="List Continue 3" w:semiHidden="1" w:unhideWhenUsed="1"/>
-    <w:lsdException w:name="List Continue 4" w:semiHidden="1" w:unhideWhenUsed="1"/>
-    <w:lsdException w:name="List Continue 5" w:semiHidden="1" w:unhideWhenUsed="1"/>
-    <w:lsdException w:name="Message Header" w:semiHidden="1" w:unhideWhenUsed="1"/>
-    <w:lsdException w:name="Subtitle" w:uiPriority="11" w:qFormat="1"/>
-    <w:lsdException w:name="Salutation" w:semiHidden="1" w:unhideWhenUsed="1"/>
-    <w:lsdException w:name="Date" w:semiHidden="1" w:unhideWhenUsed="1"/>
-    <w:lsdException w:name="Body Text First Indent" w:semiHidden="1" w:unhideWhenUsed="1"/>
-    <w:lsdException w:name="Body Text First Indent 2" w:semiHidden="1" w:unhideWhenUsed="1"/>
-    <w:lsdException w:name="Note Heading" w:semiHidden="1" w:unhideWhenUsed="1"/>
-    <w:lsdException w:name="Body Text 2" w:semiHidden="1" w:unhideWhenUsed="1"/>
-    <w:lsdException w:name="Body Text 3" w:semiHidden="1" w:unhideWhenUsed="1"/>
-    <w:lsdException w:name="Body Text Indent 2" w:semiHidden="1" w:unhideWhenUsed="1"/>
-    <w:lsdException w:name="Body Text Indent 3" w:semiHidden="1" w:unhideWhenUsed="1"/>
-    <w:lsdException w:name="Block Text" w:semiHidden="1" w:unhideWhenUsed="1"/>
-    <w:lsdException w:name="Hyperlink" w:semiHidden="1" w:unhideWhenUsed="1"/>
-    <w:lsdException w:name="FollowedHyperlink" w:semiHidden="1" w:unhideWhenUsed="1"/>
-    <w:lsdException w:name="Strong" w:uiPriority="22" w:qFormat="1"/>
-    <w:lsdException w:name="Emphasis" w:uiPriority="20" w:qFormat="1"/>
-    <w:lsdException w:name="Document Map" w:semiHidden="1" w:unhideWhenUsed="1"/>
-    <w:lsdException w:name="Plain Text" w:semiHidden="1" w:unhideWhenUsed="1"/>
-    <w:lsdException w:name="E-mail Signature" w:semiHidden="1" w:unhideWhenUsed="1"/>
-    <w:lsdException w:name="HTML Top of Form" w:semiHidden="1" w:unhideWhenUsed="1"/>
-    <w:lsdException w:name="HTML Bottom of Form" w:semiHidden="1" w:unhideWhenUsed="1"/>
-    <w:lsdException w:name="Normal (Web)" w:semiHidden="1" w:unhideWhenUsed="1"/>
-    <w:lsdException w:name="HTML Acronym" w:semiHidden="1" w:unhideWhenUsed="1"/>
-    <w:lsdException w:name="HTML Address" w:semiHidden="1" w:unhideWhenUsed="1"/>
-    <w:lsdException w:name="HTML Cite" w:semiHidden="1" w:unhideWhenUsed="1"/>
-    <w:lsdException w:name="HTML Code" w:semiHidden="1" w:unhideWhenUsed="1"/>
-    <w:lsdException w:name="HTML Definition" w:semiHidden="1" w:unhideWhenUsed="1"/>
-    <w:lsdException w:name="HTML Keyboard" w:semiHidden="1" w:unhideWhenUsed="1"/>
-    <w:lsdException w:name="HTML Preformatted" w:semiHidden="1" w:unhideWhenUsed="1"/>
-    <w:lsdException w:name="HTML Sample" w:semiHidden="1" w:unhideWhenUsed="1"/>
-    <w:lsdException w:name="HTML Typewriter" w:semiHidden="1" w:unhideWhenUsed="1"/>
-    <w:lsdException w:name="HTML Variable" w:semiHidden="1" w:unhideWhenUsed="1"/>
-    <w:lsdException w:name="Normal Table" w:semiHidden="1" w:unhideWhenUsed="1"/>
-    <w:lsdException w:name="annotation subject" w:semiHidden="1" w:unhideWhenUsed="1"/>
-    <w:lsdException w:name="No List" w:semiHidden="1" w:unhideWhenUsed="1"/>
-    <w:lsdException w:name="Outline List 1" w:semiHidden="1" w:unhideWhenUsed="1"/>
-    <w:lsdException w:name="Outline List 2" w:semiHidden="1" w:unhideWhenUsed="1"/>
-    <w:lsdException w:name="Outline List 3" w:semiHidden="1" w:unhideWhenUsed="1"/>
-    <w:lsdException w:name="Table Simple 1" w:semiHidden="1" w:unhideWhenUsed="1"/>
-    <w:lsdException w:name="Table Simple 2" w:semiHidden="1" w:unhideWhenUsed="1"/>
-    <w:lsdException w:name="Table Simple 3" w:semiHidden="1" w:unhideWhenUsed="1"/>
-    <w:lsdException w:name="Table Classic 1" w:semiHidden="1" w:unhideWhenUsed="1"/>
-    <w:lsdException w:name="Table Classic 2" w:semiHidden="1" w:unhideWhenUsed="1"/>
-    <w:lsdException w:name="Table Classic 3" w:semiHidden="1" w:unhideWhenUsed="1"/>
-    <w:lsdException w:name="Table Classic 4" w:semiHidden="1" w:unhideWhenUsed="1"/>
-    <w:lsdException w:name="Table Colorful 1" w:semiHidden="1" w:unhideWhenUsed="1"/>
-    <w:lsdException w:name="Table Colorful 2" w:semiHidden="1" w:unhideWhenUsed="1"/>
-    <w:lsdException w:name="Table Colorful 3" w:semiHidden="1" w:unhideWhenUsed="1"/>
-    <w:lsdException w:name="Table Columns 1" w:semiHidden="1" w:unhideWhenUsed="1"/>
-    <w:lsdException w:name="Table Columns 2" w:semiHidden="1" w:unhideWhenUsed="1"/>
-    <w:lsdException w:name="Table Columns 3" w:semiHidden="1" w:unhideWhenUsed="1"/>
-    <w:lsdException w:name="Table Columns 4" w:semiHidden="1" w:unhideWhenUsed="1"/>
-    <w:lsdException w:name="Table Columns 5" w:semiHidden="1" w:unhideWhenUsed="1"/>
-    <w:lsdException w:name="Table Grid 1" w:semiHidden="1" w:unhideWhenUsed="1"/>
-    <w:lsdException w:name="Table Grid 2" w:semiHidden="1" w:unhideWhenUsed="1"/>
-    <w:lsdException w:name="Table Grid 3" w:semiHidden="1" w:unhideWhenUsed="1"/>
-    <w:lsdException w:name="Table Grid 4" w:semiHidden="1" w:unhideWhenUsed="1"/>
-    <w:lsdException w:name="Table Grid 5" w:semiHidden="1" w:unhideWhenUsed="1"/>
-    <w:lsdException w:name="Table Grid 6" w:semiHidden="1" w:unhideWhenUsed="1"/>
-    <w:lsdException w:name="Table Grid 7" w:semiHidden="1" w:unhideWhenUsed="1"/>
-    <w:lsdException w:name="Table Grid 8" w:semiHidden="1" w:unhideWhenUsed="1"/>
-    <w:lsdException w:name="Table List 1" w:semiHidden="1" w:unhideWhenUsed="1"/>
-    <w:lsdException w:name="Table List 2" w:semiHidden="1" w:unhideWhenUsed="1"/>
-    <w:lsdException w:name="Table List 3" w:semiHidden="1" w:unhideWhenUsed="1"/>
-    <w:lsdException w:name="Table List 4" w:semiHidden="1" w:unhideWhenUsed="1"/>
-    <w:lsdException w:name="Table List 5" w:semiHidden="1" w:unhideWhenUsed="1"/>
-    <w:lsdException w:name="Table List 6" w:semiHidden="1" w:unhideWhenUsed="1"/>
-    <w:lsdException w:name="Table List 7" w:semiHidden="1" w:unhideWhenUsed="1"/>
-    <w:lsdException w:name="Table List 8" w:semiHidden="1" w:unhideWhenUsed="1"/>
-    <w:lsdException w:name="Table 3D effects 1" w:semiHidden="1" w:unhideWhenUsed="1"/>
-    <w:lsdException w:name="Table 3D effects 2" w:semiHidden="1" w:unhideWhenUsed="1"/>
-    <w:lsdException w:name="Table 3D effects 3" w:semiHidden="1" w:unhideWhenUsed="1"/>
-    <w:lsdException w:name="Table Contemporary" w:semiHidden="1" w:unhideWhenUsed="1"/>
-    <w:lsdException w:name="Table Elegant" w:semiHidden="1" w:unhideWhenUsed="1"/>
-    <w:lsdException w:name="Table Professional" w:semiHidden="1" w:unhideWhenUsed="1"/>
-    <w:lsdException w:name="Table Subtle 1" w:semiHidden="1" w:unhideWhenUsed="1"/>
-    <w:lsdException w:name="Table Subtle 2" w:semiHidden="1" w:unhideWhenUsed="1"/>
-    <w:lsdException w:name="Table Web 1" w:semiHidden="1" w:unhideWhenUsed="1"/>
-    <w:lsdException w:name="Table Web 2" w:semiHidden="1" w:unhideWhenUsed="1"/>
-    <w:lsdException w:name="Table Web 3" w:semiHidden="1" w:unhideWhenUsed="1"/>
-    <w:lsdException w:name="Balloon Text" w:semiHidden="1" w:unhideWhenUsed="1"/>
-    <w:lsdException w:name="Table Grid" w:uiPriority="59"/>
-    <w:lsdException w:name="Table Theme" w:semiHidden="1" w:unhideWhenUsed="1"/>
-    <w:lsdException w:name="Placeholder Text" w:semiHidden="1"/>
-    <w:lsdException w:name="No Spacing" w:uiPriority="1" w:qFormat="1"/>
-    <w:lsdException w:name="Light Shading" w:uiPriority="60"/>
-    <w:lsdException w:name="Light List" w:uiPriority="61"/>
-    <w:lsdException w:name="Light Grid" w:uiPriority="62"/>
-    <w:lsdException w:name="Medium Shading 1" w:uiPriority="63"/>
-    <w:lsdException w:name="Medium Shading 2" w:uiPriority="64"/>
-    <w:lsdException w:name="Medium List 1" w:uiPriority="65"/>
-    <w:lsdException w:name="Medium List 2" w:uiPriority="66"/>
-    <w:lsdException w:name="Medium Grid 1" w:uiPriority="67"/>
-    <w:lsdException w:name="Medium Grid 2" w:uiPriority="68"/>
-    <w:lsdException w:name="Medium Grid 3" w:uiPriority="69"/>
-    <w:lsdException w:name="Dark List" w:uiPriority="70"/>
-    <w:lsdException w:name="Colorful Shading" w:uiPriority="71"/>
-    <w:lsdException w:name="Colorful List" w:uiPriority="72"/>
-    <w:lsdException w:name="Colorful Grid" w:uiPriority="73"/>
-    <w:lsdException w:name="Light Shading Accent 1" w:uiPriority="60"/>
-    <w:lsdException w:name="Light List Accent 1" w:uiPriority="61"/>
-    <w:lsdException w:name="Light Grid Accent 1" w:uiPriority="62"/>
-    <w:lsdException w:name="Medium Shading 1 Accent 1" w:uiPriority="63"/>
-    <w:lsdException w:name="Medium Shading 2 Accent 1" w:uiPriority="64"/>
-    <w:lsdException w:name="Medium List 1 Accent 1" w:uiPriority="65"/>
-    <w:lsdException w:name="Revision" w:semiHidden="1"/>
-    <w:lsdException w:name="List Paragraph" w:uiPriority="34" w:qFormat="1"/>
-    <w:lsdException w:name="Quote" w:uiPriority="29" w:qFormat="1"/>
-    <w:lsdException w:name="Intense Quote" w:uiPriority="30" w:qFormat="1"/>
-    <w:lsdException w:name="Medium List 2 Accent 1" w:uiPriority="66"/>
-    <w:lsdException w:name="Medium Grid 1 Accent 1" w:uiPriority="67"/>
-    <w:lsdException w:name="Medium Grid 2 Accent 1" w:uiPriority="68"/>
-    <w:lsdException w:name="Medium Grid 3 Accent 1" w:uiPriority="69"/>
-    <w:lsdException w:name="Dark List Accent 1" w:uiPriority="70"/>
-    <w:lsdException w:name="Colorful Shading Accent 1" w:uiPriority="71"/>
-    <w:lsdException w:name="Colorful List Accent 1" w:uiPriority="72"/>
-    <w:lsdException w:name="Colorful Grid Accent 1" w:uiPriority="73"/>
-    <w:lsdException w:name="Light Shading Accent 2" w:uiPriority="60"/>
-    <w:lsdException w:name="Light List Accent 2" w:uiPriority="61"/>
-    <w:lsdException w:name="Light Grid Accent 2" w:uiPriority="62"/>
-    <w:lsdException w:name="Medium Shading 1 Accent 2" w:uiPriority="63"/>
-    <w:lsdException w:name="Medium Shading 2 Accent 2" w:uiPriority="64"/>
-    <w:lsdException w:name="Medium List 1 Accent 2" w:uiPriority="65"/>
-    <w:lsdException w:name="Medium List 2 Accent 2" w:uiPriority="66"/>
-    <w:lsdException w:name="Medium Grid 1 Accent 2" w:uiPriority="67"/>
-    <w:lsdException w:name="Medium Grid 2 Accent 2" w:uiPriority="68"/>
-    <w:lsdException w:name="Medium Grid 3 Accent 2" w:uiPriority="69"/>
-    <w:lsdException w:name="Dark List Accent 2" w:uiPriority="70"/>
-    <w:lsdException w:name="Colorful Shading Accent 2" w:uiPriority="71"/>
-    <w:lsdException w:name="Colorful List Accent 2" w:uiPriority="72"/>
-    <w:lsdException w:name="Colorful Grid Accent 2" w:uiPriority="73"/>
-    <w:lsdException w:name="Light Shading Accent 3" w:uiPriority="60"/>
-    <w:lsdException w:name="Light List Accent 3" w:uiPriority="61"/>
-    <w:lsdException w:name="Light Grid Accent 3" w:uiPriority="62"/>
-    <w:lsdException w:name="Medium Shading 1 Accent 3" w:uiPriority="63"/>
-    <w:lsdException w:name="Medium Shading 2 Accent 3" w:uiPriority="64"/>
-    <w:lsdException w:name="Medium List 1 Accent 3" w:uiPriority="65"/>
-    <w:lsdException w:name="Medium List 2 Accent 3" w:uiPriority="66"/>
-    <w:lsdException w:name="Medium Grid 1 Accent 3" w:uiPriority="67"/>
-    <w:lsdException w:name="Medium Grid 2 Accent 3" w:uiPriority="68"/>
-    <w:lsdException w:name="Medium Grid 3 Accent 3" w:uiPriority="69"/>
-    <w:lsdException w:name="Dark List Accent 3" w:uiPriority="70"/>
-    <w:lsdException w:name="Colorful Shading Accent 3" w:uiPriority="71"/>
-    <w:lsdException w:name="Colorful List Accent 3" w:uiPriority="72"/>
-    <w:lsdException w:name="Colorful Grid Accent 3" w:uiPriority="73"/>
-    <w:lsdException w:name="Light Shading Accent 4" w:uiPriority="60"/>
-    <w:lsdException w:name="Light List Accent 4" w:uiPriority="61"/>
-    <w:lsdException w:name="Light Grid Accent 4" w:uiPriority="62"/>
-    <w:lsdException w:name="Medium Shading 1 Accent 4" w:uiPriority="63"/>
-    <w:lsdException w:name="Medium Shading 2 Accent 4" w:uiPriority="64"/>
-    <w:lsdException w:name="Medium List 1 Accent 4" w:uiPriority="65"/>
-    <w:lsdException w:name="Medium List 2 Accent 4" w:uiPriority="66"/>
-    <w:lsdException w:name="Medium Grid 1 Accent 4" w:uiPriority="67"/>
-    <w:lsdException w:name="Medium Grid 2 Accent 4" w:uiPriority="68"/>
-    <w:lsdException w:name="Medium Grid 3 Accent 4" w:uiPriority="69"/>
-    <w:lsdException w:name="Dark List Accent 4" w:uiPriority="70"/>
-    <w:lsdException w:name="Colorful Shading Accent 4" w:uiPriority="71"/>
-    <w:lsdException w:name="Colorful List Accent 4" w:uiPriority="72"/>
-    <w:lsdException w:name="Colorful Grid Accent 4" w:uiPriority="73"/>
-    <w:lsdException w:name="Light Shading Accent 5" w:uiPriority="60"/>
-    <w:lsdException w:name="Light List Accent 5" w:uiPriority="61"/>
-    <w:lsdException w:name="Light Grid Accent 5" w:uiPriority="62"/>
-    <w:lsdException w:name="Medium Shading 1 Accent 5" w:uiPriority="63"/>
-    <w:lsdException w:name="Medium Shading 2 Accent 5" w:uiPriority="64"/>
-    <w:lsdException w:name="Medium List 1 Accent 5" w:uiPriority="65"/>
-    <w:lsdException w:name="Medium List 2 Accent 5" w:uiPriority="66"/>
-    <w:lsdException w:name="Medium Grid 1 Accent 5" w:uiPriority="67"/>
-    <w:lsdException w:name="Medium Grid 2 Accent 5" w:uiPriority="68"/>
-    <w:lsdException w:name="Medium Grid 3 Accent 5" w:uiPriority="69"/>
-    <w:lsdException w:name="Dark List Accent 5" w:uiPriority="70"/>
-    <w:lsdException w:name="Colorful Shading Accent 5" w:uiPriority="71"/>
-    <w:lsdException w:name="Colorful List Accent 5" w:uiPriority="72"/>
-    <w:lsdException w:name="Colorful Grid Accent 5" w:uiPriority="73"/>
-    <w:lsdException w:name="Light Shading Accent 6" w:uiPriority="60"/>
-    <w:lsdException w:name="Light List Accent 6" w:uiPriority="61"/>
-    <w:lsdException w:name="Light Grid Accent 6" w:uiPriority="62"/>
-    <w:lsdException w:name="Medium Shading 1 Accent 6" w:uiPriority="63"/>
-    <w:lsdException w:name="Medium Shading 2 Accent 6" w:uiPriority="64"/>
-    <w:lsdException w:name="Medium List 1 Accent 6" w:uiPriority="65"/>
-    <w:lsdException w:name="Medium List 2 Accent 6" w:uiPriority="66"/>
-    <w:lsdException w:name="Medium Grid 1 Accent 6" w:uiPriority="67"/>
-    <w:lsdException w:name="Medium Grid 2 Accent 6" w:uiPriority="68"/>
-    <w:lsdException w:name="Medium Grid 3 Accent 6" w:uiPriority="69"/>
-    <w:lsdException w:name="Dark List Accent 6" w:uiPriority="70"/>
-    <w:lsdException w:name="Colorful Shading Accent 6" w:uiPriority="71"/>
-    <w:lsdException w:name="Colorful List Accent 6" w:uiPriority="72"/>
-    <w:lsdException w:name="Colorful Grid Accent 6" w:uiPriority="73"/>
-    <w:lsdException w:name="Subtle Emphasis" w:uiPriority="19" w:qFormat="1"/>
-    <w:lsdException w:name="Intense Emphasis" w:uiPriority="21" w:qFormat="1"/>
-    <w:lsdException w:name="Subtle Reference" w:uiPriority="31" w:qFormat="1"/>
-    <w:lsdException w:name="Intense Reference" w:uiPriority="32" w:qFormat="1"/>
-    <w:lsdException w:name="Book Title" w:uiPriority="33" w:qFormat="1"/>
-    <w:lsdException w:name="Bibliography" w:uiPriority="37" w:semiHidden="1" w:unhideWhenUsed="1"/>
-    <w:lsdException w:name="TOC Heading" w:uiPriority="39" w:semiHidden="1" w:unhideWhenUsed="1" w:qFormat="1"/>
-    <w:lsdException w:name="Plain Table 1" w:uiPriority="41"/>
-    <w:lsdException w:name="Plain Table 2" w:uiPriority="42"/>
-    <w:lsdException w:name="Plain Table 3" w:uiPriority="43"/>
-    <w:lsdException w:name="Plain Table 4" w:uiPriority="44"/>
-    <w:lsdException w:name="Plain Table 5" w:uiPriority="45"/>
-    <w:lsdException w:name="Grid Table Light" w:uiPriority="40"/>
-    <w:lsdException w:name="Grid Table 1 Light" w:uiPriority="46"/>
-    <w:lsdException w:name="Grid Table 2" w:uiPriority="47"/>
-    <w:lsdException w:name="Grid Table 3" w:uiPriority="48"/>
-    <w:lsdException w:name="Grid Table 4" w:uiPriority="49"/>
-    <w:lsdException w:name="Grid Table 5 Dark" w:uiPriority="50"/>
-    <w:lsdException w:name="Grid Table 6 Colorful" w:uiPriority="51"/>
-    <w:lsdException w:name="Grid Table 7 Colorful" w:uiPriority="52"/>
-    <w:lsdException w:name="Grid Table 1 Light Accent 1" w:uiPriority="46"/>
-    <w:lsdException w:name="Grid Table 2 Accent 1" w:uiPriority="47"/>
-    <w:lsdException w:name="Grid Table 3 Accent 1" w:uiPriority="48"/>
-    <w:lsdException w:name="Grid Table 4 Accent 1" w:uiPriority="49"/>
-    <w:lsdException w:name="Grid Table 5 Dark Accent 1" w:uiPriority="50"/>
-    <w:lsdException w:name="Grid Table 6 Colorful Accent 1" w:uiPriority="51"/>
-    <w:lsdException w:name="Grid Table 7 Colorful Accent 1" w:uiPriority="52"/>
-    <w:lsdException w:name="Grid Table 1 Light Accent 2" w:uiPriority="46"/>
-    <w:lsdException w:name="Grid Table 2 Accent 2" w:uiPriority="47"/>
-    <w:lsdException w:name="Grid Table 3 Accent 2" w:uiPriority="48"/>
-    <w:lsdException w:name="Grid Table 4 Accent 2" w:uiPriority="49"/>
-    <w:lsdException w:name="Grid Table 5 Dark Accent 2" w:uiPriority="50"/>
-    <w:lsdException w:name="Grid Table 6 Colorful Accent 2" w:uiPriority="51"/>
-    <w:lsdException w:name="Grid Table 7 Colorful Accent 2" w:uiPriority="52"/>
-    <w:lsdException w:name="Grid Table 1 Light Accent 3" w:uiPriority="46"/>
-    <w:lsdException w:name="Grid Table 2 Accent 3" w:uiPriority="47"/>
-    <w:lsdException w:name="Grid Table 3 Accent 3" w:uiPriority="48"/>
-    <w:lsdException w:name="Grid Table 4 Accent 3" w:uiPriority="49"/>
-    <w:lsdException w:name="Grid Table 5 Dark Accent 3" w:uiPriority="50"/>
-    <w:lsdException w:name="Grid Table 6 Colorful Accent 3" w:uiPriority="51"/>
-    <w:lsdException w:name="Grid Table 7 Colorful Accent 3" w:uiPriority="52"/>
-    <w:lsdException w:name="Grid Table 1 Light Accent 4" w:uiPriority="46"/>
-    <w:lsdException w:name="Grid Table 2 Accent 4" w:uiPriority="47"/>
-    <w:lsdException w:name="Grid Table 3 Accent 4" w:uiPriority="48"/>
-    <w:lsdException w:name="Grid Table 4 Accent 4" w:uiPriority="49"/>
-    <w:lsdException w:name="Grid Table 5 Dark Accent 4" w:uiPriority="50"/>
-    <w:lsdException w:name="Grid Table 6 Colorful Accent 4" w:uiPriority="51"/>
-    <w:lsdException w:name="Grid Table 7 Colorful Accent 4" w:uiPriority="52"/>
-    <w:lsdException w:name="Grid Table 1 Light Accent 5" w:uiPriority="46"/>
-    <w:lsdException w:name="Grid Table 2 Accent 5" w:uiPriority="47"/>
-    <w:lsdException w:name="Grid Table 3 Accent 5" w:uiPriority="48"/>
-    <w:lsdException w:name="Grid Table 4 Accent 5" w:uiPriority="49"/>
-    <w:lsdException w:name="Grid Table 5 Dark Accent 5" w:uiPriority="50"/>
-    <w:lsdException w:name="Grid Table 6 Colorful Accent 5" w:uiPriority="51"/>
-    <w:lsdException w:name="Grid Table 7 Colorful Accent 5" w:uiPriority="52"/>
-    <w:lsdException w:name="Grid Table 1 Light Accent 6" w:uiPriority="46"/>
-    <w:lsdException w:name="Grid Table 2 Accent 6" w:uiPriority="47"/>
-    <w:lsdException w:name="Grid Table 3 Accent 6" w:uiPriority="48"/>
-    <w:lsdException w:name="Grid Table 4 Accent 6" w:uiPriority="49"/>
-    <w:lsdException w:name="Grid Table 5 Dark Accent 6" w:uiPriority="50"/>
-    <w:lsdException w:name="Grid Table 6 Colorful Accent 6" w:uiPriority="51"/>
-    <w:lsdException w:name="Grid Table 7 Colorful Accent 6" w:uiPriority="52"/>
-    <w:lsdException w:name="List Table 1 Light" w:uiPriority="46"/>
-    <w:lsdException w:name="List Table 2" w:uiPriority="47"/>
-    <w:lsdException w:name="List Table 3" w:uiPriority="48"/>
-    <w:lsdException w:name="List Table 4" w:uiPriority="49"/>
-    <w:lsdException w:name="List Table 5 Dark" w:uiPriority="50"/>
-    <w:lsdException w:name="List Table 6 Colorful" w:uiPriority="51"/>
-    <w:lsdException w:name="List Table 7 Colorful" w:uiPriority="52"/>
-    <w:lsdException w:name="List Table 1 Light Accent 1" w:uiPriority="46"/>
-    <w:lsdException w:name="List Table 2 Accent 1" w:uiPriority="47"/>
-    <w:lsdException w:name="List Table 3 Accent 1" w:uiPriority="48"/>
-    <w:lsdException w:name="List Table 4 Accent 1" w:uiPriority="49"/>
-    <w:lsdException w:name="List Table 5 Dark Accent 1" w:uiPriority="50"/>
-    <w:lsdException w:name="List Table 6 Colorful Accent 1" w:uiPriority="51"/>
-    <w:lsdException w:name="List Table 7 Colorful Accent 1" w:uiPriority="52"/>
-    <w:lsdException w:name="List Table 1 Light Accent 2" w:uiPriority="46"/>
-    <w:lsdException w:name="List Table 2 Accent 2" w:uiPriority="47"/>
-    <w:lsdException w:name="List Table 3 Accent 2" w:uiPriority="48"/>
-    <w:lsdException w:name="List Table 4 Accent 2" w:uiPriority="49"/>
-    <w:lsdException w:name="List Table 5 Dark Accent 2" w:uiPriority="50"/>
-    <w:lsdException w:name="List Table 6 Colorful Accent 2" w:uiPriority="51"/>
-    <w:lsdException w:name="List Table 7 Colorful Accent 2" w:uiPriority="52"/>
-    <w:lsdException w:name="List Table 1 Light Accent 3" w:uiPriority="46"/>
-    <w:lsdException w:name="List Table 2 Accent 3" w:uiPriority="47"/>
-    <w:lsdException w:name="List Table 3 Accent 3" w:uiPriority="48"/>
-    <w:lsdException w:name="List Table 4 Accent 3" w:uiPriority="49"/>
-    <w:lsdException w:name="List Table 5 Dark Accent 3" w:uiPriority="50"/>
-    <w:lsdException w:name="List Table 6 Colorful Accent 3" w:uiPriority="51"/>
-    <w:lsdException w:name="List Table 7 Colorful Accent 3" w:uiPriority="52"/>
-    <w:lsdException w:name="List Table 1 Light Accent 4" w:uiPriority="46"/>
-    <w:lsdException w:name="List Table 2 Accent 4" w:uiPriority="47"/>
-    <w:lsdException w:name="List Table 3 Accent 4" w:uiPriority="48"/>
-    <w:lsdException w:name="List Table 4 Accent 4" w:uiPriority="49"/>
-    <w:lsdException w:name="List Table 5 Dark Accent 4" w:uiPriority="50"/>
-    <w:lsdException w:name="List Table 6 Colorful Accent 4" w:uiPriority="51"/>
-    <w:lsdException w:name="List Table 7 Colorful Accent 4" w:uiPriority="52"/>
-    <w:lsdException w:name="List Table 1 Light Accent 5" w:uiPriority="46"/>
-    <w:lsdException w:name="List Table 2 Accent 5" w:uiPriority="47"/>
-    <w:lsdException w:name="List Table 3 Accent 5" w:uiPriority="48"/>
-    <w:lsdException w:name="List Table 4 Accent 5" w:uiPriority="49"/>
-    <w:lsdException w:name="List Table 5 Dark Accent 5" w:uiPriority="50"/>
-    <w:lsdException w:name="List Table 6 Colorful Accent 5" w:uiPriority="51"/>
-    <w:lsdException w:name="List Table 7 Colorful Accent 5" w:uiPriority="52"/>
-    <w:lsdException w:name="List Table 1 Light Accent 6" w:uiPriority="46"/>
-    <w:lsdException w:name="List Table 2 Accent 6" w:uiPriority="47"/>
-    <w:lsdException w:name="List Table 3 Accent 6" w:uiPriority="48"/>
-    <w:lsdException w:name="List Table 4 Accent 6" w:uiPriority="49"/>
-    <w:lsdException w:name="List Table 5 Dark Accent 6" w:uiPriority="50"/>
-    <w:lsdException w:name="List Table 6 Colorful Accent 6" w:uiPriority="51"/>
-    <w:lsdException w:name="List Table 7 Colorful Accent 6" w:uiPriority="52"/>
+  <w:latentStyles w:defLockedState="0" w:defUIPriority="99" w:defSemiHidden="1" w:defUnhideWhenUsed="1" w:defQFormat="0" w:count="260">
+    <w:lsdException w:name="Normal" w:uiPriority="0" w:semiHidden="0" w:unhideWhenUsed="0" w:qFormat="1"/>
+    <w:lsdException w:name="heading 1" w:uiPriority="9" w:semiHidden="0" w:unhideWhenUsed="0" w:qFormat="1"/>
+    <w:lsdException w:name="heading 2" w:uiPriority="9" w:qFormat="1"/>
+    <w:lsdException w:name="heading 3" w:uiPriority="9" w:qFormat="1"/>
+    <w:lsdException w:name="heading 4" w:uiPriority="9" w:qFormat="1"/>
+    <w:lsdException w:name="heading 5" w:uiPriority="9" w:qFormat="1"/>
+    <w:lsdException w:name="heading 6" w:uiPriority="9" w:qFormat="1"/>
+    <w:lsdException w:name="heading 7" w:uiPriority="9" w:qFormat="1"/>
+    <w:lsdException w:name="heading 8" w:uiPriority="9" w:qFormat="1"/>
+    <w:lsdException w:name="heading 9" w:uiPriority="9" w:qFormat="1"/>
+    <w:lsdException w:name="index 1" w:uiPriority="99"/>
+    <w:lsdException w:name="index 2" w:uiPriority="99"/>
+    <w:lsdException w:name="index 3" w:uiPriority="99"/>
+    <w:lsdException w:name="index 4" w:uiPriority="99"/>
+    <w:lsdException w:name="index 5" w:uiPriority="99"/>
+    <w:lsdException w:name="index 6" w:uiPriority="99"/>
+    <w:lsdException w:name="index 7" w:uiPriority="99"/>
+    <w:lsdException w:name="index 8" w:uiPriority="99"/>
+    <w:lsdException w:name="index 9" w:uiPriority="99"/>
+    <w:lsdException w:name="toc 1" w:uiPriority="39"/>
+    <w:lsdException w:name="toc 2" w:uiPriority="39"/>
+    <w:lsdException w:name="toc 3" w:uiPriority="39"/>
+    <w:lsdException w:name="toc 4" w:uiPriority="39"/>
+    <w:lsdException w:name="toc 5" w:uiPriority="39"/>
+    <w:lsdException w:name="toc 6" w:uiPriority="39"/>
+    <w:lsdException w:name="toc 7" w:uiPriority="39"/>
+    <w:lsdException w:name="toc 8" w:uiPriority="39"/>
+    <w:lsdException w:name="toc 9" w:uiPriority="39"/>
+    <w:lsdException w:name="Normal Indent" w:uiPriority="99"/>
+    <w:lsdException w:name="footnote text" w:uiPriority="99"/>
+    <w:lsdException w:name="annotation text" w:uiPriority="99"/>
+    <w:lsdException w:name="header" w:uiPriority="99" w:semiHidden="0" w:qFormat="1"/>
+    <w:lsdException w:name="footer" w:uiPriority="99" w:semiHidden="0" w:qFormat="1"/>
+    <w:lsdException w:name="index heading" w:uiPriority="99"/>
+    <w:lsdException w:name="caption" w:uiPriority="0" w:semiHidden="0" w:unhideWhenUsed="0" w:qFormat="1"/>
+    <w:lsdException w:name="table of figures" w:uiPriority="99"/>
+    <w:lsdException w:name="envelope address" w:uiPriority="99"/>
+    <w:lsdException w:name="envelope return" w:uiPriority="99"/>
+    <w:lsdException w:name="footnote reference" w:uiPriority="99"/>
+    <w:lsdException w:name="annotation reference" w:uiPriority="99"/>
+    <w:lsdException w:name="line number" w:uiPriority="99"/>
+    <w:lsdException w:name="page number" w:uiPriority="99"/>
+    <w:lsdException w:name="endnote reference" w:uiPriority="99"/>
+    <w:lsdException w:name="endnote text" w:uiPriority="99"/>
+    <w:lsdException w:name="table of authorities" w:uiPriority="99"/>
+    <w:lsdException w:name="macro" w:uiPriority="99"/>
+    <w:lsdException w:name="toa heading" w:uiPriority="99"/>
+    <w:lsdException w:name="List" w:uiPriority="0" w:semiHidden="0" w:unhideWhenUsed="0" w:qFormat="1"/>
+    <w:lsdException w:name="List Bullet" w:uiPriority="99"/>
+    <w:lsdException w:name="List Number" w:uiPriority="99"/>
+    <w:lsdException w:name="List 2" w:uiPriority="99"/>
+    <w:lsdException w:name="List 3" w:uiPriority="99"/>
+    <w:lsdException w:name="List 4" w:uiPriority="99"/>
+    <w:lsdException w:name="List 5" w:uiPriority="99"/>
+    <w:lsdException w:name="List Bullet 2" w:uiPriority="99"/>
+    <w:lsdException w:name="List Bullet 3" w:uiPriority="99"/>
+    <w:lsdException w:name="List Bullet 4" w:uiPriority="99"/>
+    <w:lsdException w:name="List Bullet 5" w:uiPriority="99"/>
+    <w:lsdException w:name="List Number 2" w:uiPriority="99"/>
+    <w:lsdException w:name="List Number 3" w:uiPriority="99"/>
+    <w:lsdException w:name="List Number 4" w:uiPriority="99"/>
+    <w:lsdException w:name="List Number 5" w:uiPriority="99"/>
+    <w:lsdException w:name="Title" w:uiPriority="10" w:semiHidden="0" w:unhideWhenUsed="0" w:qFormat="1"/>
+    <w:lsdException w:name="Closing" w:uiPriority="99"/>
+    <w:lsdException w:name="Signature" w:uiPriority="99"/>
+    <w:lsdException w:name="Default Paragraph Font" w:uiPriority="1" w:qFormat="1"/>
+    <w:lsdException w:name="Body Text" w:uiPriority="0" w:semiHidden="0" w:unhideWhenUsed="0" w:qFormat="1"/>
+    <w:lsdException w:name="Body Text Indent" w:uiPriority="99"/>
+    <w:lsdException w:name="List Continue" w:uiPriority="99"/>
+    <w:lsdException w:name="List Continue 2" w:uiPriority="99"/>
+    <w:lsdException w:name="List Continue 3" w:uiPriority="99"/>
+    <w:lsdException w:name="List Continue 4" w:uiPriority="99"/>
+    <w:lsdException w:name="List Continue 5" w:uiPriority="99"/>
+    <w:lsdException w:name="Message Header" w:uiPriority="99"/>
+    <w:lsdException w:name="Subtitle" w:uiPriority="11" w:semiHidden="0" w:unhideWhenUsed="0" w:qFormat="1"/>
+    <w:lsdException w:name="Salutation" w:uiPriority="99"/>
+    <w:lsdException w:name="Date" w:uiPriority="99"/>
+    <w:lsdException w:name="Body Text First Indent" w:uiPriority="99"/>
+    <w:lsdException w:name="Body Text First Indent 2" w:uiPriority="99"/>
+    <w:lsdException w:name="Note Heading" w:uiPriority="99"/>
+    <w:lsdException w:name="Body Text 2" w:uiPriority="99"/>
+    <w:lsdException w:name="Body Text 3" w:uiPriority="99"/>
+    <w:lsdException w:name="Body Text Indent 2" w:uiPriority="99"/>
+    <w:lsdException w:name="Body Text Indent 3" w:uiPriority="99"/>
+    <w:lsdException w:name="Block Text" w:uiPriority="99"/>
+    <w:lsdException w:name="Hyperlink" w:uiPriority="99"/>
+    <w:lsdException w:name="FollowedHyperlink" w:uiPriority="99"/>
+    <w:lsdException w:name="Strong" w:uiPriority="22" w:semiHidden="0" w:unhideWhenUsed="0" w:qFormat="1"/>
+    <w:lsdException w:name="Emphasis" w:uiPriority="20" w:semiHidden="0" w:unhideWhenUsed="0" w:qFormat="1"/>
+    <w:lsdException w:name="Document Map" w:uiPriority="99"/>
+    <w:lsdException w:name="Plain Text" w:uiPriority="99"/>
+    <w:lsdException w:name="E-mail Signature" w:uiPriority="99"/>
+    <w:lsdException w:name="Normal (Web)" w:uiPriority="99"/>
+    <w:lsdException w:name="HTML Acronym" w:uiPriority="99"/>
+    <w:lsdException w:name="HTML Address" w:uiPriority="99"/>
+    <w:lsdException w:name="HTML Cite" w:uiPriority="99"/>
+    <w:lsdException w:name="HTML Code" w:uiPriority="99"/>
+    <w:lsdException w:name="HTML Definition" w:uiPriority="99"/>
+    <w:lsdException w:name="HTML Keyboard" w:uiPriority="99"/>
+    <w:lsdException w:name="HTML Preformatted" w:uiPriority="99"/>
+    <w:lsdException w:name="HTML Sample" w:uiPriority="99"/>
+    <w:lsdException w:name="HTML Typewriter" w:uiPriority="99"/>
+    <w:lsdException w:name="HTML Variable" w:uiPriority="99"/>
+    <w:lsdException w:name="Normal Table" w:uiPriority="99" w:qFormat="1"/>
+    <w:lsdException w:name="annotation subject" w:uiPriority="99"/>
+    <w:lsdException w:name="Table Simple 1" w:uiPriority="99"/>
+    <w:lsdException w:name="Table Simple 2" w:uiPriority="99"/>
+    <w:lsdException w:name="Table Simple 3" w:uiPriority="99"/>
+    <w:lsdException w:name="Table Classic 1" w:uiPriority="99"/>
+    <w:lsdException w:name="Table Classic 2" w:uiPriority="99"/>
+    <w:lsdException w:name="Table Classic 3" w:uiPriority="99"/>
+    <w:lsdException w:name="Table Classic 4" w:uiPriority="99"/>
+    <w:lsdException w:name="Table Colorful 1" w:uiPriority="99"/>
+    <w:lsdException w:name="Table Colorful 2" w:uiPriority="99"/>
+    <w:lsdException w:name="Table Colorful 3" w:uiPriority="99"/>
+    <w:lsdException w:name="Table Columns 1" w:uiPriority="99"/>
+    <w:lsdException w:name="Table Columns 2" w:uiPriority="99"/>
+    <w:lsdException w:name="Table Columns 3" w:uiPriority="99"/>
+    <w:lsdException w:name="Table Columns 4" w:uiPriority="99"/>
+    <w:lsdException w:name="Table Columns 5" w:uiPriority="99"/>
+    <w:lsdException w:name="Table Grid 1" w:uiPriority="99"/>
+    <w:lsdException w:name="Table Grid 2" w:uiPriority="99"/>
+    <w:lsdException w:name="Table Grid 3" w:uiPriority="99"/>
+    <w:lsdException w:name="Table Grid 4" w:uiPriority="99"/>
+    <w:lsdException w:name="Table Grid 5" w:uiPriority="99"/>
+    <w:lsdException w:name="Table Grid 6" w:uiPriority="99"/>
+    <w:lsdException w:name="Table Grid 7" w:uiPriority="99"/>
+    <w:lsdException w:name="Table Grid 8" w:uiPriority="99"/>
+    <w:lsdException w:name="Table List 1" w:uiPriority="99"/>
+    <w:lsdException w:name="Table List 2" w:uiPriority="99"/>
+    <w:lsdException w:name="Table List 3" w:uiPriority="99"/>
+    <w:lsdException w:name="Table List 4" w:uiPriority="99"/>
+    <w:lsdException w:name="Table List 5" w:uiPriority="99"/>
+    <w:lsdException w:name="Table List 6" w:uiPriority="99"/>
+    <w:lsdException w:name="Table List 7" w:uiPriority="99"/>
+    <w:lsdException w:name="Table List 8" w:uiPriority="99"/>
+    <w:lsdException w:name="Table 3D effects 1" w:uiPriority="99"/>
+    <w:lsdException w:name="Table 3D effects 2" w:uiPriority="99"/>
+    <w:lsdException w:name="Table 3D effects 3" w:uiPriority="99"/>
+    <w:lsdException w:name="Table Contemporary" w:uiPriority="99"/>
+    <w:lsdException w:name="Table Elegant" w:uiPriority="99"/>
+    <w:lsdException w:name="Table Professional" w:uiPriority="99"/>
+    <w:lsdException w:name="Table Subtle 1" w:uiPriority="99"/>
+    <w:lsdException w:name="Table Subtle 2" w:uiPriority="99"/>
+    <w:lsdException w:name="Table Web 1" w:uiPriority="99"/>
+    <w:lsdException w:name="Table Web 2" w:uiPriority="99"/>
+    <w:lsdException w:name="Table Web 3" w:uiPriority="99"/>
+    <w:lsdException w:name="Balloon Text" w:uiPriority="99" w:qFormat="1"/>
+    <w:lsdException w:name="Table Grid" w:uiPriority="59" w:semiHidden="0" w:unhideWhenUsed="0"/>
+    <w:lsdException w:name="Table Theme" w:uiPriority="99"/>
+    <w:lsdException w:name="Light Shading" w:uiPriority="60" w:semiHidden="0" w:unhideWhenUsed="0"/>
+    <w:lsdException w:name="Light List" w:uiPriority="61" w:semiHidden="0" w:unhideWhenUsed="0"/>
+    <w:lsdException w:name="Light Grid" w:uiPriority="62" w:semiHidden="0" w:unhideWhenUsed="0"/>
+    <w:lsdException w:name="Medium Shading 1" w:uiPriority="63" w:semiHidden="0" w:unhideWhenUsed="0"/>
+    <w:lsdException w:name="Medium Shading 2" w:uiPriority="64" w:semiHidden="0" w:unhideWhenUsed="0"/>
+    <w:lsdException w:name="Medium List 1" w:uiPriority="65" w:semiHidden="0" w:unhideWhenUsed="0"/>
+    <w:lsdException w:name="Medium List 2" w:uiPriority="66" w:semiHidden="0" w:unhideWhenUsed="0"/>
+    <w:lsdException w:name="Medium Grid 1" w:uiPriority="67" w:semiHidden="0" w:unhideWhenUsed="0"/>
+    <w:lsdException w:name="Medium Grid 2" w:uiPriority="68" w:semiHidden="0" w:unhideWhenUsed="0"/>
+    <w:lsdException w:name="Medium Grid 3" w:uiPriority="69" w:semiHidden="0" w:unhideWhenUsed="0"/>
+    <w:lsdException w:name="Dark List" w:uiPriority="70" w:semiHidden="0" w:unhideWhenUsed="0"/>
+    <w:lsdException w:name="Colorful Shading" w:uiPriority="71" w:semiHidden="0" w:unhideWhenUsed="0"/>
+    <w:lsdException w:name="Colorful List" w:uiPriority="72" w:semiHidden="0" w:unhideWhenUsed="0"/>
+    <w:lsdException w:name="Colorful Grid" w:uiPriority="73" w:semiHidden="0" w:unhideWhenUsed="0"/>
+    <w:lsdException w:name="Light Shading Accent 1" w:uiPriority="60" w:semiHidden="0" w:unhideWhenUsed="0"/>
+    <w:lsdException w:name="Light List Accent 1" w:uiPriority="61" w:semiHidden="0" w:unhideWhenUsed="0"/>
+    <w:lsdException w:name="Light Grid Accent 1" w:uiPriority="62" w:semiHidden="0" w:unhideWhenUsed="0"/>
+    <w:lsdException w:name="Medium Shading 1 Accent 1" w:uiPriority="63" w:semiHidden="0" w:unhideWhenUsed="0"/>
+    <w:lsdException w:name="Medium Shading 2 Accent 1" w:uiPriority="64" w:semiHidden="0" w:unhideWhenUsed="0"/>
+    <w:lsdException w:name="Medium List 1 Accent 1" w:uiPriority="65" w:semiHidden="0" w:unhideWhenUsed="0"/>
+    <w:lsdException w:name="Medium List 2 Accent 1" w:uiPriority="66" w:semiHidden="0" w:unhideWhenUsed="0"/>
+    <w:lsdException w:name="Medium Grid 1 Accent 1" w:uiPriority="67" w:semiHidden="0" w:unhideWhenUsed="0"/>
+    <w:lsdException w:name="Medium Grid 2 Accent 1" w:uiPriority="68" w:semiHidden="0" w:unhideWhenUsed="0"/>
+    <w:lsdException w:name="Medium Grid 3 Accent 1" w:uiPriority="69" w:semiHidden="0" w:unhideWhenUsed="0"/>
+    <w:lsdException w:name="Dark List Accent 1" w:uiPriority="70" w:semiHidden="0" w:unhideWhenUsed="0"/>
+    <w:lsdException w:name="Colorful Shading Accent 1" w:uiPriority="71" w:semiHidden="0" w:unhideWhenUsed="0"/>
+    <w:lsdException w:name="Colorful List Accent 1" w:uiPriority="72" w:semiHidden="0" w:unhideWhenUsed="0"/>
+    <w:lsdException w:name="Colorful Grid Accent 1" w:uiPriority="73" w:semiHidden="0" w:unhideWhenUsed="0"/>
+    <w:lsdException w:name="Light Shading Accent 2" w:uiPriority="60" w:semiHidden="0" w:unhideWhenUsed="0"/>
+    <w:lsdException w:name="Light List Accent 2" w:uiPriority="61" w:semiHidden="0" w:unhideWhenUsed="0"/>
+    <w:lsdException w:name="Light Grid Accent 2" w:uiPriority="62" w:semiHidden="0" w:unhideWhenUsed="0"/>
+    <w:lsdException w:name="Medium Shading 1 Accent 2" w:uiPriority="63" w:semiHidden="0" w:unhideWhenUsed="0"/>
+    <w:lsdException w:name="Medium Shading 2 Accent 2" w:uiPriority="64" w:semiHidden="0" w:unhideWhenUsed="0"/>
+    <w:lsdException w:name="Medium List 1 Accent 2" w:uiPriority="65" w:semiHidden="0" w:unhideWhenUsed="0"/>
+    <w:lsdException w:name="Medium List 2 Accent 2" w:uiPriority="66" w:semiHidden="0" w:unhideWhenUsed="0"/>
+    <w:lsdException w:name="Medium Grid 1 Accent 2" w:uiPriority="67" w:semiHidden="0" w:unhideWhenUsed="0"/>
+    <w:lsdException w:name="Medium Grid 2 Accent 2" w:uiPriority="68" w:semiHidden="0" w:unhideWhenUsed="0"/>
+    <w:lsdException w:name="Medium Grid 3 Accent 2" w:uiPriority="69" w:semiHidden="0" w:unhideWhenUsed="0"/>
+    <w:lsdException w:name="Dark List Accent 2" w:uiPriority="70" w:semiHidden="0" w:unhideWhenUsed="0"/>
+    <w:lsdException w:name="Colorful Shading Accent 2" w:uiPriority="71" w:semiHidden="0" w:unhideWhenUsed="0"/>
+    <w:lsdException w:name="Colorful List Accent 2" w:uiPriority="72" w:semiHidden="0" w:unhideWhenUsed="0"/>
+    <w:lsdException w:name="Colorful Grid Accent 2" w:uiPriority="73" w:semiHidden="0" w:unhideWhenUsed="0"/>
+    <w:lsdException w:name="Light Shading Accent 3" w:uiPriority="60" w:semiHidden="0" w:unhideWhenUsed="0"/>
+    <w:lsdException w:name="Light List Accent 3" w:uiPriority="61" w:semiHidden="0" w:unhideWhenUsed="0"/>
+    <w:lsdException w:name="Light Grid Accent 3" w:uiPriority="62" w:semiHidden="0" w:unhideWhenUsed="0"/>
+    <w:lsdException w:name="Medium Shading 1 Accent 3" w:uiPriority="63" w:semiHidden="0" w:unhideWhenUsed="0"/>
+    <w:lsdException w:name="Medium Shading 2 Accent 3" w:uiPriority="64" w:semiHidden="0" w:unhideWhenUsed="0"/>
+    <w:lsdException w:name="Medium List 1 Accent 3" w:uiPriority="65" w:semiHidden="0" w:unhideWhenUsed="0"/>
+    <w:lsdException w:name="Medium List 2 Accent 3" w:uiPriority="66" w:semiHidden="0" w:unhideWhenUsed="0"/>
+    <w:lsdException w:name="Medium Grid 1 Accent 3" w:uiPriority="67" w:semiHidden="0" w:unhideWhenUsed="0"/>
+    <w:lsdException w:name="Medium Grid 2 Accent 3" w:uiPriority="68" w:semiHidden="0" w:unhideWhenUsed="0"/>
+    <w:lsdException w:name="Medium Grid 3 Accent 3" w:uiPriority="69" w:semiHidden="0" w:unhideWhenUsed="0"/>
+    <w:lsdException w:name="Dark List Accent 3" w:uiPriority="70" w:semiHidden="0" w:unhideWhenUsed="0"/>
+    <w:lsdException w:name="Colorful Shading Accent 3" w:uiPriority="71" w:semiHidden="0" w:unhideWhenUsed="0"/>
+    <w:lsdException w:name="Colorful List Accent 3" w:uiPriority="72" w:semiHidden="0" w:unhideWhenUsed="0"/>
+    <w:lsdException w:name="Colorful Grid Accent 3" w:uiPriority="73" w:semiHidden="0" w:unhideWhenUsed="0"/>
+    <w:lsdException w:name="Light Shading Accent 4" w:uiPriority="60" w:semiHidden="0" w:unhideWhenUsed="0"/>
+    <w:lsdException w:name="Light List Accent 4" w:uiPriority="61" w:semiHidden="0" w:unhideWhenUsed="0"/>
+    <w:lsdException w:name="Light Grid Accent 4" w:uiPriority="62" w:semiHidden="0" w:unhideWhenUsed="0"/>
+    <w:lsdException w:name="Medium Shading 1 Accent 4" w:uiPriority="63" w:semiHidden="0" w:unhideWhenUsed="0"/>
+    <w:lsdException w:name="Medium Shading 2 Accent 4" w:uiPriority="64" w:semiHidden="0" w:unhideWhenUsed="0"/>
+    <w:lsdException w:name="Medium List 1 Accent 4" w:uiPriority="65" w:semiHidden="0" w:unhideWhenUsed="0"/>
+    <w:lsdException w:name="Medium List 2 Accent 4" w:uiPriority="66" w:semiHidden="0" w:unhideWhenUsed="0"/>
+    <w:lsdException w:name="Medium Grid 1 Accent 4" w:uiPriority="67" w:semiHidden="0" w:unhideWhenUsed="0"/>
+    <w:lsdException w:name="Medium Grid 2 Accent 4" w:uiPriority="68" w:semiHidden="0" w:unhideWhenUsed="0"/>
+    <w:lsdException w:name="Medium Grid 3 Accent 4" w:uiPriority="69" w:semiHidden="0" w:unhideWhenUsed="0"/>
+    <w:lsdException w:name="Dark List Accent 4" w:uiPriority="70" w:semiHidden="0" w:unhideWhenUsed="0"/>
+    <w:lsdException w:name="Colorful Shading Accent 4" w:uiPriority="71" w:semiHidden="0" w:unhideWhenUsed="0"/>
+    <w:lsdException w:name="Colorful List Accent 4" w:uiPriority="72" w:semiHidden="0" w:unhideWhenUsed="0"/>
+    <w:lsdException w:name="Colorful Grid Accent 4" w:uiPriority="73" w:semiHidden="0" w:unhideWhenUsed="0"/>
+    <w:lsdException w:name="Light Shading Accent 5" w:uiPriority="60" w:semiHidden="0" w:unhideWhenUsed="0"/>
+    <w:lsdException w:name="Light List Accent 5" w:uiPriority="61" w:semiHidden="0" w:unhideWhenUsed="0"/>
+    <w:lsdException w:name="Light Grid Accent 5" w:uiPriority="62" w:semiHidden="0" w:unhideWhenUsed="0"/>
+    <w:lsdException w:name="Medium Shading 1 Accent 5" w:uiPriority="63" w:semiHidden="0" w:unhideWhenUsed="0"/>
+    <w:lsdException w:name="Medium Shading 2 Accent 5" w:uiPriority="64" w:semiHidden="0" w:unhideWhenUsed="0"/>
+    <w:lsdException w:name="Medium List 1 Accent 5" w:uiPriority="65" w:semiHidden="0" w:unhideWhenUsed="0"/>
+    <w:lsdException w:name="Medium List 2 Accent 5" w:uiPriority="66" w:semiHidden="0" w:unhideWhenUsed="0"/>
+    <w:lsdException w:name="Medium Grid 1 Accent 5" w:uiPriority="67" w:semiHidden="0" w:unhideWhenUsed="0"/>
+    <w:lsdException w:name="Medium Grid 2 Accent 5" w:uiPriority="68" w:semiHidden="0" w:unhideWhenUsed="0"/>
+    <w:lsdException w:name="Medium Grid 3 Accent 5" w:uiPriority="69" w:semiHidden="0" w:unhideWhenUsed="0"/>
+    <w:lsdException w:name="Dark List Accent 5" w:uiPriority="70" w:semiHidden="0" w:unhideWhenUsed="0"/>
+    <w:lsdException w:name="Colorful Shading Accent 5" w:uiPriority="71" w:semiHidden="0" w:unhideWhenUsed="0"/>
+    <w:lsdException w:name="Colorful List Accent 5" w:uiPriority="72" w:semiHidden="0" w:unhideWhenUsed="0"/>
+    <w:lsdException w:name="Colorful Grid Accent 5" w:uiPriority="73" w:semiHidden="0" w:unhideWhenUsed="0"/>
+    <w:lsdException w:name="Light Shading Accent 6" w:uiPriority="60" w:semiHidden="0" w:unhideWhenUsed="0"/>
+    <w:lsdException w:name="Light List Accent 6" w:uiPriority="61" w:semiHidden="0" w:unhideWhenUsed="0"/>
+    <w:lsdException w:name="Light Grid Accent 6" w:uiPriority="62" w:semiHidden="0" w:unhideWhenUsed="0"/>
+    <w:lsdException w:name="Medium Shading 1 Accent 6" w:uiPriority="63" w:semiHidden="0" w:unhideWhenUsed="0"/>
+    <w:lsdException w:name="Medium Shading 2 Accent 6" w:uiPriority="64" w:semiHidden="0" w:unhideWhenUsed="0"/>
+    <w:lsdException w:name="Medium List 1 Accent 6" w:uiPriority="65" w:semiHidden="0" w:unhideWhenUsed="0"/>
+    <w:lsdException w:name="Medium List 2 Accent 6" w:uiPriority="66" w:semiHidden="0" w:unhideWhenUsed="0"/>
+    <w:lsdException w:name="Medium Grid 1 Accent 6" w:uiPriority="67" w:semiHidden="0" w:unhideWhenUsed="0"/>
+    <w:lsdException w:name="Medium Grid 2 Accent 6" w:uiPriority="68" w:semiHidden="0" w:unhideWhenUsed="0"/>
+    <w:lsdException w:name="Medium Grid 3 Accent 6" w:uiPriority="69" w:semiHidden="0" w:unhideWhenUsed="0"/>
+    <w:lsdException w:name="Dark List Accent 6" w:uiPriority="70" w:semiHidden="0" w:unhideWhenUsed="0"/>
+    <w:lsdException w:name="Colorful Shading Accent 6" w:uiPriority="71" w:semiHidden="0" w:unhideWhenUsed="0"/>
+    <w:lsdException w:name="Colorful List Accent 6" w:uiPriority="72" w:semiHidden="0" w:unhideWhenUsed="0"/>
+    <w:lsdException w:name="Colorful Grid Accent 6" w:uiPriority="73" w:semiHidden="0" w:unhideWhenUsed="0"/>
   </w:latentStyles>
   <w:style w:type="paragraph" w:styleId="Normal" w:default="1">
     <w:name w:val="Normal"/>
+    <w:uiPriority w:val="0"/>
     <w:qFormat/>
-    <w:rsid w:val="00e41d20"/>
     <w:pPr>
       <w:widowControl/>
       <w:suppressAutoHyphens w:val="true"/>
@@ -9397,7 +9199,6 @@
     <w:basedOn w:val="DefaultParagraphFont"/>
     <w:uiPriority w:val="99"/>
     <w:qFormat/>
-    <w:rsid w:val="00e41d20"/>
     <w:rPr>
       <w:lang w:val="es-ES"/>
     </w:rPr>
@@ -9407,7 +9208,6 @@
     <w:basedOn w:val="DefaultParagraphFont"/>
     <w:uiPriority w:val="99"/>
     <w:qFormat/>
-    <w:rsid w:val="00e41d20"/>
     <w:rPr>
       <w:lang w:val="es-ES"/>
     </w:rPr>
@@ -9419,7 +9219,6 @@
     <w:uiPriority w:val="99"/>
     <w:semiHidden/>
     <w:qFormat/>
-    <w:rsid w:val="00906967"/>
     <w:rPr>
       <w:rFonts w:ascii="Segoe UI" w:hAnsi="Segoe UI" w:cs="Segoe UI"/>
       <w:sz w:val="18"/>
@@ -9427,10 +9226,11 @@
       <w:lang w:val="es-ES"/>
     </w:rPr>
   </w:style>
-  <w:style w:type="paragraph" w:styleId="Ttulo">
+  <w:style w:type="paragraph" w:styleId="Ttulo" w:customStyle="1">
     <w:name w:val="Título"/>
     <w:basedOn w:val="Normal"/>
     <w:next w:val="Cuerpodetexto"/>
+    <w:uiPriority w:val="0"/>
     <w:qFormat/>
     <w:pPr>
       <w:keepNext w:val="true"/>
@@ -9445,6 +9245,8 @@
   <w:style w:type="paragraph" w:styleId="Cuerpodetexto">
     <w:name w:val="Body Text"/>
     <w:basedOn w:val="Normal"/>
+    <w:uiPriority w:val="0"/>
+    <w:qFormat/>
     <w:pPr>
       <w:spacing w:lineRule="auto" w:line="276" w:before="0" w:after="140"/>
     </w:pPr>
@@ -9453,6 +9255,8 @@
   <w:style w:type="paragraph" w:styleId="Lista">
     <w:name w:val="List"/>
     <w:basedOn w:val="Cuerpodetexto"/>
+    <w:uiPriority w:val="0"/>
+    <w:qFormat/>
     <w:pPr/>
     <w:rPr>
       <w:rFonts w:cs="Lucida Sans"/>
@@ -9474,9 +9278,10 @@
       <w:szCs w:val="24"/>
     </w:rPr>
   </w:style>
-  <w:style w:type="paragraph" w:styleId="Ndice">
+  <w:style w:type="paragraph" w:styleId="Ndice" w:customStyle="1">
     <w:name w:val="Índice"/>
     <w:basedOn w:val="Normal"/>
+    <w:uiPriority w:val="0"/>
     <w:qFormat/>
     <w:pPr>
       <w:suppressLineNumbers/>
@@ -9485,20 +9290,56 @@
       <w:rFonts w:cs="Lucida Sans"/>
     </w:rPr>
   </w:style>
-  <w:style w:type="paragraph" w:styleId="Cabeceraypie">
+  <w:style w:type="paragraph" w:styleId="BalloonText">
+    <w:name w:val="Balloon Text"/>
+    <w:basedOn w:val="Normal"/>
+    <w:link w:val="TextodegloboCar"/>
+    <w:uiPriority w:val="99"/>
+    <w:semiHidden/>
+    <w:unhideWhenUsed/>
+    <w:qFormat/>
+    <w:pPr>
+      <w:spacing w:lineRule="auto" w:line="240" w:before="0" w:after="0"/>
+    </w:pPr>
+    <w:rPr>
+      <w:rFonts w:ascii="Segoe UI" w:hAnsi="Segoe UI" w:cs="Segoe UI"/>
+      <w:sz w:val="18"/>
+      <w:szCs w:val="18"/>
+    </w:rPr>
+  </w:style>
+  <w:style w:type="paragraph" w:styleId="Caption">
+    <w:name w:val="caption"/>
+    <w:basedOn w:val="Normal"/>
+    <w:next w:val="Normal"/>
+    <w:uiPriority w:val="0"/>
+    <w:qFormat/>
+    <w:pPr>
+      <w:suppressLineNumbers/>
+      <w:spacing w:before="120" w:after="120"/>
+    </w:pPr>
+    <w:rPr>
+      <w:rFonts w:cs="Lucida Sans"/>
+      <w:i/>
+      <w:iCs/>
+      <w:sz w:val="24"/>
+      <w:szCs w:val="24"/>
+    </w:rPr>
+  </w:style>
+  <w:style w:type="paragraph" w:styleId="Cabeceraypie" w:customStyle="1">
     <w:name w:val="Cabecera y pie"/>
     <w:basedOn w:val="Normal"/>
+    <w:uiPriority w:val="0"/>
     <w:qFormat/>
     <w:pPr/>
     <w:rPr/>
   </w:style>
-  <w:style w:type="paragraph" w:styleId="Cabecera">
-    <w:name w:val="Header"/>
+  <w:style w:type="paragraph" w:styleId="Piedepgina">
+    <w:name w:val="Footer"/>
     <w:basedOn w:val="Normal"/>
-    <w:link w:val="EncabezadoCar"/>
+    <w:link w:val="PiedepginaCar"/>
     <w:uiPriority w:val="99"/>
     <w:unhideWhenUsed/>
-    <w:rsid w:val="00e41d20"/>
+    <w:qFormat/>
     <w:pPr>
       <w:tabs>
         <w:tab w:val="clear" w:pos="708"/>
@@ -9509,13 +9350,13 @@
     </w:pPr>
     <w:rPr/>
   </w:style>
-  <w:style w:type="paragraph" w:styleId="Piedepgina">
-    <w:name w:val="Footer"/>
+  <w:style w:type="paragraph" w:styleId="Cabecera">
+    <w:name w:val="Header"/>
     <w:basedOn w:val="Normal"/>
-    <w:link w:val="PiedepginaCar"/>
+    <w:link w:val="EncabezadoCar"/>
     <w:uiPriority w:val="99"/>
     <w:unhideWhenUsed/>
-    <w:rsid w:val="00e41d20"/>
+    <w:qFormat/>
     <w:pPr>
       <w:tabs>
         <w:tab w:val="clear" w:pos="708"/>
@@ -9526,34 +9367,18 @@
     </w:pPr>
     <w:rPr/>
   </w:style>
-  <w:style w:type="paragraph" w:styleId="BalloonText">
-    <w:name w:val="Balloon Text"/>
-    <w:basedOn w:val="Normal"/>
-    <w:link w:val="TextodegloboCar"/>
-    <w:uiPriority w:val="99"/>
-    <w:semiHidden/>
-    <w:unhideWhenUsed/>
-    <w:qFormat/>
-    <w:rsid w:val="00906967"/>
-    <w:pPr>
-      <w:spacing w:lineRule="auto" w:line="240" w:before="0" w:after="0"/>
-    </w:pPr>
-    <w:rPr>
-      <w:rFonts w:ascii="Segoe UI" w:hAnsi="Segoe UI" w:cs="Segoe UI"/>
-      <w:sz w:val="18"/>
-      <w:szCs w:val="18"/>
-    </w:rPr>
-  </w:style>
-  <w:style w:type="paragraph" w:styleId="Contenidodelmarco">
+  <w:style w:type="paragraph" w:styleId="Contenidodelmarco" w:customStyle="1">
     <w:name w:val="Contenido del marco"/>
     <w:basedOn w:val="Normal"/>
+    <w:uiPriority w:val="0"/>
     <w:qFormat/>
     <w:pPr/>
     <w:rPr/>
   </w:style>
-  <w:style w:type="paragraph" w:styleId="Contenidodelatabla">
+  <w:style w:type="paragraph" w:styleId="Contenidodelatabla" w:customStyle="1">
     <w:name w:val="Contenido de la tabla"/>
     <w:basedOn w:val="Normal"/>
+    <w:uiPriority w:val="0"/>
     <w:qFormat/>
     <w:pPr>
       <w:widowControl w:val="false"/>
@@ -9561,9 +9386,10 @@
     </w:pPr>
     <w:rPr/>
   </w:style>
-  <w:style w:type="paragraph" w:styleId="Ttulodelatabla">
+  <w:style w:type="paragraph" w:styleId="Ttulodelatabla" w:customStyle="1">
     <w:name w:val="Título de la tabla"/>
     <w:basedOn w:val="Contenidodelatabla"/>
+    <w:uiPriority w:val="0"/>
     <w:qFormat/>
     <w:pPr>
       <w:suppressLineNumbers/>
@@ -9574,18 +9400,12 @@
       <w:bCs/>
     </w:rPr>
   </w:style>
-  <w:style w:type="numbering" w:styleId="NoList" w:default="1">
-    <w:name w:val="No List"/>
+  <w:style w:type="table" w:default="1" w:styleId="3">
+    <w:name w:val="Normal Table"/>
     <w:uiPriority w:val="99"/>
     <w:semiHidden/>
     <w:unhideWhenUsed/>
     <w:qFormat/>
-  </w:style>
-  <w:style w:type="table" w:default="1" w:styleId="Tablanormal">
-    <w:name w:val="Normal Table"/>
-    <w:uiPriority w:val="99"/>
-    <w:semiHidden/>
-    <w:unhideWhenUsed/>
     <w:tblPr>
       <w:tblCellMar>
         <w:top w:w="0" w:type="dxa"/>
@@ -9595,11 +9415,10 @@
       </w:tblCellMar>
     </w:tblPr>
   </w:style>
-  <w:style w:type="table" w:styleId="Tablaconcuadrcula">
+  <w:style w:type="table" w:styleId="10">
     <w:name w:val="Table Grid"/>
-    <w:basedOn w:val="Tablanormal"/>
+    <w:basedOn w:val="3"/>
     <w:uiPriority w:val="59"/>
-    <w:rsid w:val="00e41d20"/>
     <w:pPr>
       <w:spacing w:after="0" w:line="240" w:lineRule="auto"/>
     </w:pPr>
@@ -9618,59 +9437,59 @@
 </file>
 
 <file path=word/theme/theme1.xml><?xml version="1.0" encoding="utf-8"?>
-<a:theme xmlns:a="http://schemas.openxmlformats.org/drawingml/2006/main" xmlns:r="http://schemas.openxmlformats.org/officeDocument/2006/relationships" name="Tema de Office">
+<a:theme xmlns:a="http://schemas.openxmlformats.org/drawingml/2006/main" name="Tema de Office">
   <a:themeElements>
     <a:clrScheme name="Office">
       <a:dk1>
         <a:srgbClr val="000000"/>
       </a:dk1>
       <a:lt1>
-        <a:srgbClr val="ffffff"/>
+        <a:srgbClr val="FFFFFF"/>
       </a:lt1>
       <a:dk2>
-        <a:srgbClr val="44546a"/>
+        <a:srgbClr val="44546A"/>
       </a:dk2>
       <a:lt2>
-        <a:srgbClr val="e7e6e6"/>
+        <a:srgbClr val="E7E6E6"/>
       </a:lt2>
       <a:accent1>
-        <a:srgbClr val="5b9bd5"/>
+        <a:srgbClr val="5B9BD5"/>
       </a:accent1>
       <a:accent2>
-        <a:srgbClr val="ed7d31"/>
+        <a:srgbClr val="ED7D31"/>
       </a:accent2>
       <a:accent3>
-        <a:srgbClr val="a5a5a5"/>
+        <a:srgbClr val="A5A5A5"/>
       </a:accent3>
       <a:accent4>
-        <a:srgbClr val="ffc000"/>
+        <a:srgbClr val="FFC000"/>
       </a:accent4>
       <a:accent5>
-        <a:srgbClr val="4472c4"/>
+        <a:srgbClr val="4472C4"/>
       </a:accent5>
       <a:accent6>
-        <a:srgbClr val="70ad47"/>
+        <a:srgbClr val="70AD47"/>
       </a:accent6>
       <a:hlink>
-        <a:srgbClr val="0563c1"/>
+        <a:srgbClr val="0563C1"/>
       </a:hlink>
       <a:folHlink>
-        <a:srgbClr val="954f72"/>
+        <a:srgbClr val="954F72"/>
       </a:folHlink>
     </a:clrScheme>
     <a:fontScheme name="Office">
       <a:majorFont>
-        <a:latin typeface="Calibri Light" panose="020F0302020204030204" pitchFamily="0" charset="1"/>
+        <a:latin typeface="Calibri Light"/>
         <a:ea typeface=""/>
         <a:cs typeface=""/>
       </a:majorFont>
       <a:minorFont>
-        <a:latin typeface="Calibri" panose="020F0502020204030204" pitchFamily="0" charset="1"/>
+        <a:latin typeface="Calibri"/>
         <a:ea typeface=""/>
         <a:cs typeface=""/>
       </a:minorFont>
     </a:fontScheme>
-    <a:fmtScheme>
+    <a:fmtScheme name="">
       <a:fillStyleLst>
         <a:solidFill>
           <a:schemeClr val="phClr"/>
@@ -9697,7 +9516,7 @@
             </a:gs>
           </a:gsLst>
           <a:lin ang="5400000" scaled="0"/>
-          <a:tileRect l="0" t="0" r="0" b="0"/>
+          <a:tileRect/>
         </a:gradFill>
         <a:gradFill>
           <a:gsLst>
@@ -9721,7 +9540,7 @@
             </a:gs>
           </a:gsLst>
           <a:lin ang="5400000" scaled="0"/>
-          <a:tileRect l="0" t="0" r="0" b="0"/>
+          <a:tileRect/>
         </a:gradFill>
       </a:fillStyleLst>
       <a:lnStyleLst>
@@ -9781,10 +9600,11 @@
             </a:gs>
           </a:gsLst>
           <a:lin ang="5400000" scaled="0"/>
-          <a:tileRect l="0" t="0" r="0" b="0"/>
+          <a:tileRect/>
         </a:gradFill>
       </a:bgFillStyleLst>
     </a:fmtScheme>
   </a:themeElements>
+  <a:objectDefaults/>
 </a:theme>
 </file>
--- a/storage/app/form_templates/R-1469-01.docx
+++ b/storage/app/form_templates/R-1469-01.docx
@@ -51,8 +51,8 @@
               <w:jc w:val="center"/>
               <w:rPr>
                 <w:rFonts w:ascii="Tahoma" w:hAnsi="Tahoma"/>
-                <w:sz w:val="14"/>
-                <w:szCs w:val="14"/>
+                <w:sz w:val="13"/>
+                <w:szCs w:val="13"/>
               </w:rPr>
             </w:pPr>
             <w:r>
@@ -61,8 +61,8 @@
                 <w:b/>
                 <w:bCs/>
                 <w:color w:val="FFFFFF"/>
-                <w:sz w:val="14"/>
-                <w:szCs w:val="14"/>
+                <w:sz w:val="13"/>
+                <w:szCs w:val="13"/>
                 <w:lang w:eastAsia="es-ES"/>
               </w:rPr>
               <w:t>GERENCIA</w:t>
@@ -90,15 +90,15 @@
               <w:jc w:val="left"/>
               <w:rPr>
                 <w:rFonts w:ascii="Tahoma" w:hAnsi="Tahoma"/>
-                <w:sz w:val="14"/>
-                <w:szCs w:val="14"/>
+                <w:sz w:val="13"/>
+                <w:szCs w:val="13"/>
               </w:rPr>
             </w:pPr>
             <w:r>
               <w:rPr>
                 <w:rFonts w:ascii="Tahoma" w:hAnsi="Tahoma"/>
-                <w:sz w:val="14"/>
-                <w:szCs w:val="14"/>
+                <w:sz w:val="13"/>
+                <w:szCs w:val="13"/>
               </w:rPr>
               <w:t>${puestoNuevo.gerencia}</w:t>
             </w:r>
@@ -124,8 +124,8 @@
               <w:jc w:val="center"/>
               <w:rPr>
                 <w:rFonts w:ascii="Tahoma" w:hAnsi="Tahoma"/>
-                <w:sz w:val="14"/>
-                <w:szCs w:val="14"/>
+                <w:sz w:val="13"/>
+                <w:szCs w:val="13"/>
               </w:rPr>
             </w:pPr>
             <w:r>
@@ -133,8 +133,8 @@
                 <w:rFonts w:eastAsia="Times New Roman" w:cs="Tahoma" w:ascii="Tahoma" w:hAnsi="Tahoma"/>
                 <w:b/>
                 <w:bCs/>
-                <w:sz w:val="14"/>
-                <w:szCs w:val="14"/>
+                <w:sz w:val="13"/>
+                <w:szCs w:val="13"/>
                 <w:lang w:eastAsia="es-ES"/>
               </w:rPr>
               <w:t>HP O HR</w:t>
@@ -161,17 +161,33 @@
               <w:jc w:val="center"/>
               <w:rPr>
                 <w:rFonts w:ascii="Tahoma" w:hAnsi="Tahoma"/>
-                <w:sz w:val="14"/>
-                <w:szCs w:val="14"/>
+                <w:sz w:val="13"/>
+                <w:szCs w:val="13"/>
               </w:rPr>
             </w:pPr>
             <w:r>
               <w:rPr>
                 <w:rFonts w:ascii="Tahoma" w:hAnsi="Tahoma"/>
-                <w:sz w:val="14"/>
-                <w:szCs w:val="14"/>
-              </w:rPr>
-              <w:t>${incorporacion.hp} TRAMITE ${incorporacion.numeroHp}</w:t>
+                <w:sz w:val="13"/>
+                <w:szCs w:val="13"/>
+              </w:rPr>
+              <w:t>${incorporacion.hp} TRAMITE ${incorporacion.numer</w:t>
+            </w:r>
+            <w:r>
+              <w:rPr>
+                <w:rFonts w:ascii="Tahoma" w:hAnsi="Tahoma"/>
+                <w:sz w:val="13"/>
+                <w:szCs w:val="13"/>
+              </w:rPr>
+              <w:t>oTramite</w:t>
+            </w:r>
+            <w:r>
+              <w:rPr>
+                <w:rFonts w:ascii="Tahoma" w:hAnsi="Tahoma"/>
+                <w:sz w:val="13"/>
+                <w:szCs w:val="13"/>
+              </w:rPr>
+              <w:t>}</w:t>
             </w:r>
           </w:p>
         </w:tc>
@@ -201,8 +217,8 @@
               <w:jc w:val="center"/>
               <w:rPr>
                 <w:rFonts w:ascii="Tahoma" w:hAnsi="Tahoma"/>
-                <w:sz w:val="14"/>
-                <w:szCs w:val="14"/>
+                <w:sz w:val="13"/>
+                <w:szCs w:val="13"/>
               </w:rPr>
             </w:pPr>
             <w:r>
@@ -211,8 +227,8 @@
                 <w:b/>
                 <w:bCs/>
                 <w:color w:val="FFFFFF"/>
-                <w:sz w:val="14"/>
-                <w:szCs w:val="14"/>
+                <w:sz w:val="13"/>
+                <w:szCs w:val="13"/>
                 <w:lang w:eastAsia="es-ES"/>
               </w:rPr>
               <w:t>DEPARTAMENTO</w:t>
@@ -240,15 +256,15 @@
               <w:jc w:val="left"/>
               <w:rPr>
                 <w:rFonts w:ascii="Tahoma" w:hAnsi="Tahoma"/>
-                <w:sz w:val="14"/>
-                <w:szCs w:val="14"/>
+                <w:sz w:val="13"/>
+                <w:szCs w:val="13"/>
               </w:rPr>
             </w:pPr>
             <w:r>
               <w:rPr>
                 <w:rFonts w:ascii="Tahoma" w:hAnsi="Tahoma"/>
-                <w:sz w:val="14"/>
-                <w:szCs w:val="14"/>
+                <w:sz w:val="13"/>
+                <w:szCs w:val="13"/>
               </w:rPr>
               <w:t>${puestoNuevo.departamento}</w:t>
             </w:r>
@@ -280,8 +296,8 @@
               <w:jc w:val="center"/>
               <w:rPr>
                 <w:rFonts w:ascii="Tahoma" w:hAnsi="Tahoma"/>
-                <w:sz w:val="14"/>
-                <w:szCs w:val="14"/>
+                <w:sz w:val="13"/>
+                <w:szCs w:val="13"/>
               </w:rPr>
             </w:pPr>
             <w:r>
@@ -290,8 +306,8 @@
                 <w:b/>
                 <w:bCs/>
                 <w:color w:val="FFFFFF"/>
-                <w:sz w:val="14"/>
-                <w:szCs w:val="14"/>
+                <w:sz w:val="13"/>
+                <w:szCs w:val="13"/>
                 <w:lang w:eastAsia="es-ES"/>
               </w:rPr>
               <w:t>SERVIDOR PÚBLICO</w:t>
@@ -319,15 +335,15 @@
               <w:jc w:val="left"/>
               <w:rPr>
                 <w:rFonts w:ascii="Tahoma" w:hAnsi="Tahoma"/>
-                <w:sz w:val="14"/>
-                <w:szCs w:val="14"/>
+                <w:sz w:val="13"/>
+                <w:szCs w:val="13"/>
               </w:rPr>
             </w:pPr>
             <w:r>
               <w:rPr>
                 <w:rFonts w:ascii="Tahoma" w:hAnsi="Tahoma"/>
-                <w:sz w:val="14"/>
-                <w:szCs w:val="14"/>
+                <w:sz w:val="13"/>
+                <w:szCs w:val="13"/>
               </w:rPr>
               <w:t>${persona.nombreCompleto}</w:t>
             </w:r>
